--- a/PET/goldstandard stage2.docx
+++ b/PET/goldstandard stage2.docx
@@ -381,7 +381,7 @@
     <w:p>
       <w:pPr>
         <w:rPr>
-          <w:rFonts w:ascii="Helvetica" w:eastAsiaTheme="minorHAnsi" w:hAnsi="Helvetica" w:cs="Arial" w:hint="eastAsia"/>
+          <w:rFonts w:ascii="Helvetica" w:eastAsiaTheme="minorHAnsi" w:hAnsi="Helvetica" w:cs="Arial"/>
           <w:b/>
           <w:bCs/>
           <w:sz w:val="28"/>
@@ -2230,6 +2230,7 @@
         </w:rPr>
         <w:t xml:space="preserve"> </w:t>
       </w:r>
+      <w:proofErr w:type="gramStart"/>
       <w:r>
         <w:rPr>
           <w:rFonts w:ascii="Helvetica" w:hAnsi="Helvetica" w:cs="Helvetica"/>
@@ -2239,6 +2240,7 @@
         </w:rPr>
         <w:t>back-ordered</w:t>
       </w:r>
+      <w:proofErr w:type="gramEnd"/>
       <w:r>
         <w:rPr>
           <w:rFonts w:ascii="Helvetica" w:hAnsi="Helvetica" w:cs="Helvetica"/>
@@ -2860,6 +2862,7 @@
         </w:rPr>
         <w:t xml:space="preserve"> </w:t>
       </w:r>
+      <w:proofErr w:type="gramStart"/>
       <w:r>
         <w:rPr>
           <w:rFonts w:ascii="Helvetica" w:hAnsi="Helvetica" w:cs="Helvetica"/>
@@ -2869,6 +2872,7 @@
         </w:rPr>
         <w:t>back-ordered</w:t>
       </w:r>
+      <w:proofErr w:type="gramEnd"/>
       <w:r>
         <w:rPr>
           <w:rFonts w:ascii="Helvetica" w:hAnsi="Helvetica" w:cs="Helvetica"/>
@@ -5959,7 +5963,7 @@
     <w:p>
       <w:pPr>
         <w:rPr>
-          <w:rFonts w:ascii="Helvetica" w:eastAsiaTheme="minorHAnsi" w:hAnsi="Helvetica" w:cs="Arial" w:hint="eastAsia"/>
+          <w:rFonts w:ascii="Helvetica" w:eastAsiaTheme="minorHAnsi" w:hAnsi="Helvetica" w:cs="Arial"/>
           <w:sz w:val="24"/>
         </w:rPr>
       </w:pPr>
@@ -8801,23 +8805,23 @@
     <w:p>
       <w:pPr>
         <w:rPr>
-          <w:rFonts w:ascii="Helvetica" w:eastAsiaTheme="minorHAnsi" w:hAnsi="Helvetica" w:cs="Arial" w:hint="eastAsia"/>
-          <w:sz w:val="24"/>
-        </w:rPr>
-      </w:pPr>
-    </w:p>
-    <w:p>
-      <w:pPr>
-        <w:rPr>
-          <w:rFonts w:ascii="Helvetica" w:eastAsiaTheme="minorHAnsi" w:hAnsi="Helvetica" w:cs="Arial"/>
-          <w:sz w:val="24"/>
-        </w:rPr>
-      </w:pPr>
-    </w:p>
-    <w:p>
-      <w:pPr>
-        <w:rPr>
-          <w:rFonts w:ascii="Helvetica" w:eastAsiaTheme="minorHAnsi" w:hAnsi="Helvetica" w:cs="Arial" w:hint="eastAsia"/>
+          <w:rFonts w:ascii="Helvetica" w:eastAsiaTheme="minorHAnsi" w:hAnsi="Helvetica" w:cs="Arial"/>
+          <w:sz w:val="24"/>
+        </w:rPr>
+      </w:pPr>
+    </w:p>
+    <w:p>
+      <w:pPr>
+        <w:rPr>
+          <w:rFonts w:ascii="Helvetica" w:eastAsiaTheme="minorHAnsi" w:hAnsi="Helvetica" w:cs="Arial"/>
+          <w:sz w:val="24"/>
+        </w:rPr>
+      </w:pPr>
+    </w:p>
+    <w:p>
+      <w:pPr>
+        <w:rPr>
+          <w:rFonts w:ascii="Helvetica" w:eastAsiaTheme="minorHAnsi" w:hAnsi="Helvetica" w:cs="Arial"/>
           <w:sz w:val="24"/>
         </w:rPr>
       </w:pPr>
@@ -11033,15 +11037,15 @@
     <w:p>
       <w:pPr>
         <w:rPr>
-          <w:rFonts w:ascii="Helvetica" w:eastAsiaTheme="minorHAnsi" w:hAnsi="Helvetica" w:cs="Arial" w:hint="eastAsia"/>
-          <w:sz w:val="24"/>
-        </w:rPr>
-      </w:pPr>
-    </w:p>
-    <w:p>
-      <w:pPr>
-        <w:rPr>
-          <w:rFonts w:ascii="Helvetica" w:eastAsiaTheme="minorHAnsi" w:hAnsi="Helvetica" w:cs="Arial" w:hint="eastAsia"/>
+          <w:rFonts w:ascii="Helvetica" w:eastAsiaTheme="minorHAnsi" w:hAnsi="Helvetica" w:cs="Arial"/>
+          <w:sz w:val="24"/>
+        </w:rPr>
+      </w:pPr>
+    </w:p>
+    <w:p>
+      <w:pPr>
+        <w:rPr>
+          <w:rFonts w:ascii="Helvetica" w:eastAsiaTheme="minorHAnsi" w:hAnsi="Helvetica" w:cs="Arial"/>
           <w:sz w:val="24"/>
         </w:rPr>
       </w:pPr>
@@ -11410,6 +11414,7 @@
         </w:rPr>
         <w:t xml:space="preserve"> </w:t>
       </w:r>
+      <w:proofErr w:type="gramStart"/>
       <w:r>
         <w:rPr>
           <w:rFonts w:ascii="Helvetica" w:eastAsiaTheme="minorHAnsi" w:hAnsi="Helvetica" w:cs="Arial"/>
@@ -11459,6 +11464,7 @@
         </w:rPr>
         <w:t>basis</w:t>
       </w:r>
+      <w:proofErr w:type="gramEnd"/>
       <w:r>
         <w:rPr>
           <w:rFonts w:ascii="Helvetica" w:eastAsiaTheme="minorHAnsi" w:hAnsi="Helvetica" w:cs="Arial"/>
@@ -13934,23 +13940,23 @@
     <w:p>
       <w:pPr>
         <w:rPr>
-          <w:rFonts w:ascii="Helvetica" w:eastAsiaTheme="minorHAnsi" w:hAnsi="Helvetica" w:cs="Arial" w:hint="eastAsia"/>
-          <w:sz w:val="24"/>
-        </w:rPr>
-      </w:pPr>
-    </w:p>
-    <w:p>
-      <w:pPr>
-        <w:rPr>
-          <w:rFonts w:ascii="Helvetica" w:eastAsiaTheme="minorHAnsi" w:hAnsi="Helvetica" w:cs="Arial"/>
-          <w:sz w:val="24"/>
-        </w:rPr>
-      </w:pPr>
-    </w:p>
-    <w:p>
-      <w:pPr>
-        <w:rPr>
-          <w:rFonts w:ascii="Helvetica" w:eastAsiaTheme="minorHAnsi" w:hAnsi="Helvetica" w:cs="Arial" w:hint="eastAsia"/>
+          <w:rFonts w:ascii="Helvetica" w:eastAsiaTheme="minorHAnsi" w:hAnsi="Helvetica" w:cs="Arial"/>
+          <w:sz w:val="24"/>
+        </w:rPr>
+      </w:pPr>
+    </w:p>
+    <w:p>
+      <w:pPr>
+        <w:rPr>
+          <w:rFonts w:ascii="Helvetica" w:eastAsiaTheme="minorHAnsi" w:hAnsi="Helvetica" w:cs="Arial"/>
+          <w:sz w:val="24"/>
+        </w:rPr>
+      </w:pPr>
+    </w:p>
+    <w:p>
+      <w:pPr>
+        <w:rPr>
+          <w:rFonts w:ascii="Helvetica" w:eastAsiaTheme="minorHAnsi" w:hAnsi="Helvetica" w:cs="Arial"/>
           <w:sz w:val="24"/>
         </w:rPr>
       </w:pPr>
@@ -16026,31 +16032,31 @@
     <w:p>
       <w:pPr>
         <w:rPr>
-          <w:rFonts w:ascii="Helvetica" w:eastAsiaTheme="minorHAnsi" w:hAnsi="Helvetica" w:cs="Arial" w:hint="eastAsia"/>
-          <w:sz w:val="24"/>
-        </w:rPr>
-      </w:pPr>
-    </w:p>
-    <w:p>
-      <w:pPr>
-        <w:rPr>
-          <w:rFonts w:ascii="Helvetica" w:eastAsiaTheme="minorHAnsi" w:hAnsi="Helvetica" w:cs="Arial"/>
-          <w:sz w:val="24"/>
-        </w:rPr>
-      </w:pPr>
-    </w:p>
-    <w:p>
-      <w:pPr>
-        <w:rPr>
-          <w:rFonts w:ascii="Helvetica" w:eastAsiaTheme="minorHAnsi" w:hAnsi="Helvetica" w:cs="Arial"/>
-          <w:sz w:val="24"/>
-        </w:rPr>
-      </w:pPr>
-    </w:p>
-    <w:p>
-      <w:pPr>
-        <w:rPr>
-          <w:rFonts w:ascii="Helvetica" w:eastAsiaTheme="minorHAnsi" w:hAnsi="Helvetica" w:cs="Arial" w:hint="eastAsia"/>
+          <w:rFonts w:ascii="Helvetica" w:eastAsiaTheme="minorHAnsi" w:hAnsi="Helvetica" w:cs="Arial"/>
+          <w:sz w:val="24"/>
+        </w:rPr>
+      </w:pPr>
+    </w:p>
+    <w:p>
+      <w:pPr>
+        <w:rPr>
+          <w:rFonts w:ascii="Helvetica" w:eastAsiaTheme="minorHAnsi" w:hAnsi="Helvetica" w:cs="Arial"/>
+          <w:sz w:val="24"/>
+        </w:rPr>
+      </w:pPr>
+    </w:p>
+    <w:p>
+      <w:pPr>
+        <w:rPr>
+          <w:rFonts w:ascii="Helvetica" w:eastAsiaTheme="minorHAnsi" w:hAnsi="Helvetica" w:cs="Arial"/>
+          <w:sz w:val="24"/>
+        </w:rPr>
+      </w:pPr>
+    </w:p>
+    <w:p>
+      <w:pPr>
+        <w:rPr>
+          <w:rFonts w:ascii="Helvetica" w:eastAsiaTheme="minorHAnsi" w:hAnsi="Helvetica" w:cs="Arial"/>
           <w:sz w:val="24"/>
         </w:rPr>
       </w:pPr>
@@ -17699,6 +17705,7 @@
         </w:rPr>
         <w:t xml:space="preserve"> </w:t>
       </w:r>
+      <w:proofErr w:type="gramStart"/>
       <w:r>
         <w:rPr>
           <w:rFonts w:ascii="Helvetica" w:eastAsiaTheme="minorHAnsi" w:hAnsi="Helvetica" w:cs="Arial"/>
@@ -17748,6 +17755,7 @@
         </w:rPr>
         <w:t>be</w:t>
       </w:r>
+      <w:proofErr w:type="gramEnd"/>
       <w:r>
         <w:rPr>
           <w:rFonts w:ascii="Helvetica" w:eastAsiaTheme="minorHAnsi" w:hAnsi="Helvetica" w:cs="Arial"/>
@@ -18007,7 +18015,7 @@
     <w:p>
       <w:pPr>
         <w:rPr>
-          <w:rFonts w:ascii="Helvetica" w:eastAsiaTheme="minorHAnsi" w:hAnsi="Helvetica" w:cs="Arial" w:hint="eastAsia"/>
+          <w:rFonts w:ascii="Helvetica" w:eastAsiaTheme="minorHAnsi" w:hAnsi="Helvetica" w:cs="Arial"/>
           <w:sz w:val="24"/>
         </w:rPr>
       </w:pPr>
@@ -20022,7 +20030,7 @@
     <w:p>
       <w:pPr>
         <w:rPr>
-          <w:rFonts w:ascii="Helvetica" w:eastAsiaTheme="minorHAnsi" w:hAnsi="Helvetica" w:cs="Arial" w:hint="eastAsia"/>
+          <w:rFonts w:ascii="Helvetica" w:eastAsiaTheme="minorHAnsi" w:hAnsi="Helvetica" w:cs="Arial"/>
           <w:sz w:val="24"/>
         </w:rPr>
       </w:pPr>
@@ -22021,7 +22029,7 @@
     <w:p>
       <w:pPr>
         <w:rPr>
-          <w:rFonts w:ascii="Helvetica" w:eastAsiaTheme="minorHAnsi" w:hAnsi="Helvetica" w:cs="Arial" w:hint="eastAsia"/>
+          <w:rFonts w:ascii="Helvetica" w:eastAsiaTheme="minorHAnsi" w:hAnsi="Helvetica" w:cs="Arial"/>
           <w:sz w:val="24"/>
         </w:rPr>
       </w:pPr>
@@ -23093,6 +23101,7 @@
         </w:rPr>
         <w:t xml:space="preserve"> </w:t>
       </w:r>
+      <w:proofErr w:type="gramStart"/>
       <w:r>
         <w:rPr>
           <w:rFonts w:ascii="Helvetica" w:hAnsi="Helvetica"/>
@@ -23120,6 +23129,7 @@
         </w:rPr>
         <w:t>or</w:t>
       </w:r>
+      <w:proofErr w:type="gramEnd"/>
       <w:r>
         <w:rPr>
           <w:rFonts w:ascii="Helvetica" w:hAnsi="Helvetica"/>
@@ -23498,6 +23508,7 @@
         </w:rPr>
         <w:t xml:space="preserve"> </w:t>
       </w:r>
+      <w:proofErr w:type="gramStart"/>
       <w:r>
         <w:rPr>
           <w:rFonts w:ascii="Helvetica" w:hAnsi="Helvetica"/>
@@ -23507,6 +23518,7 @@
         </w:rPr>
         <w:t>change</w:t>
       </w:r>
+      <w:proofErr w:type="gramEnd"/>
       <w:r>
         <w:rPr>
           <w:rFonts w:ascii="Helvetica" w:hAnsi="Helvetica"/>
@@ -23921,6 +23933,7 @@
         </w:rPr>
         <w:t xml:space="preserve"> </w:t>
       </w:r>
+      <w:proofErr w:type="gramStart"/>
       <w:r>
         <w:rPr>
           <w:rFonts w:ascii="Helvetica" w:hAnsi="Helvetica"/>
@@ -23930,6 +23943,7 @@
         </w:rPr>
         <w:t>approved</w:t>
       </w:r>
+      <w:proofErr w:type="gramEnd"/>
       <w:r>
         <w:rPr>
           <w:rFonts w:ascii="Helvetica" w:hAnsi="Helvetica"/>
@@ -24489,6 +24503,7 @@
         <w:t xml:space="preserve"> </w:t>
       </w:r>
       <w:bookmarkStart w:id="5" w:name="OLE_LINK17"/>
+      <w:proofErr w:type="gramStart"/>
       <w:r>
         <w:rPr>
           <w:rFonts w:ascii="Helvetica" w:hAnsi="Helvetica"/>
@@ -24498,6 +24513,7 @@
         </w:rPr>
         <w:t>system</w:t>
       </w:r>
+      <w:proofErr w:type="gramEnd"/>
       <w:r>
         <w:rPr>
           <w:rFonts w:ascii="Helvetica" w:hAnsi="Helvetica"/>
@@ -25651,6 +25667,7 @@
         </w:rPr>
         <w:t xml:space="preserve"> </w:t>
       </w:r>
+      <w:proofErr w:type="gramStart"/>
       <w:r>
         <w:rPr>
           <w:rFonts w:ascii="Helvetica" w:hAnsi="Helvetica"/>
@@ -25660,6 +25677,7 @@
         </w:rPr>
         <w:t>rejection</w:t>
       </w:r>
+      <w:proofErr w:type="gramEnd"/>
       <w:r>
         <w:rPr>
           <w:rFonts w:ascii="Helvetica" w:hAnsi="Helvetica"/>
@@ -27193,6 +27211,7 @@
         </w:rPr>
         <w:t xml:space="preserve"> </w:t>
       </w:r>
+      <w:proofErr w:type="gramStart"/>
       <w:r>
         <w:rPr>
           <w:rFonts w:ascii="Helvetica" w:hAnsi="Helvetica"/>
@@ -27202,6 +27221,7 @@
         </w:rPr>
         <w:t>But,</w:t>
       </w:r>
+      <w:proofErr w:type="gramEnd"/>
       <w:r>
         <w:rPr>
           <w:rFonts w:ascii="Helvetica" w:hAnsi="Helvetica"/>
@@ -28977,6 +28997,7 @@
         </w:rPr>
         <w:t xml:space="preserve"> </w:t>
       </w:r>
+      <w:proofErr w:type="gramStart"/>
       <w:r>
         <w:rPr>
           <w:rFonts w:ascii="Helvetica" w:hAnsi="Helvetica"/>
@@ -29004,6 +29025,7 @@
         </w:rPr>
         <w:t>to</w:t>
       </w:r>
+      <w:proofErr w:type="gramEnd"/>
       <w:r>
         <w:rPr>
           <w:rFonts w:ascii="Helvetica" w:hAnsi="Helvetica"/>
@@ -29661,6 +29683,7 @@
         </w:rPr>
         <w:t xml:space="preserve"> </w:t>
       </w:r>
+      <w:proofErr w:type="gramStart"/>
       <w:r>
         <w:rPr>
           <w:rFonts w:ascii="Helvetica" w:hAnsi="Helvetica"/>
@@ -29670,6 +29693,7 @@
         </w:rPr>
         <w:t>Unfortunately</w:t>
       </w:r>
+      <w:proofErr w:type="gramEnd"/>
       <w:r>
         <w:rPr>
           <w:rFonts w:ascii="Helvetica" w:hAnsi="Helvetica"/>
@@ -34307,8 +34331,19 @@
           <w:sz w:val="24"/>
           <w:shd w:val="clear" w:color="auto" w:fill="FFFFFF"/>
         </w:rPr>
-        <w:t>pre-sales</w:t>
-      </w:r>
+        <w:t>pre-</w:t>
+      </w:r>
+      <w:proofErr w:type="gramStart"/>
+      <w:r>
+        <w:rPr>
+          <w:rFonts w:ascii="Helvetica" w:hAnsi="Helvetica"/>
+          <w:color w:val="080808"/>
+          <w:sz w:val="24"/>
+          <w:shd w:val="clear" w:color="auto" w:fill="FFFFFF"/>
+        </w:rPr>
+        <w:t>sales</w:t>
+      </w:r>
+      <w:proofErr w:type="gramEnd"/>
       <w:r>
         <w:rPr>
           <w:rFonts w:ascii="Helvetica" w:hAnsi="Helvetica"/>
@@ -39426,6 +39461,7 @@
         </w:rPr>
         <w:t xml:space="preserve"> </w:t>
       </w:r>
+      <w:proofErr w:type="gramStart"/>
       <w:r>
         <w:rPr>
           <w:rFonts w:ascii="Helvetica" w:hAnsi="Helvetica"/>
@@ -39435,6 +39471,7 @@
         </w:rPr>
         <w:t>e.g.</w:t>
       </w:r>
+      <w:proofErr w:type="gramEnd"/>
       <w:r>
         <w:rPr>
           <w:rFonts w:ascii="Helvetica" w:hAnsi="Helvetica"/>
@@ -43193,7 +43230,7 @@
     <w:p>
       <w:pPr>
         <w:rPr>
-          <w:rFonts w:ascii="Helvetica" w:eastAsiaTheme="minorHAnsi" w:hAnsi="Helvetica" w:cs="Arial" w:hint="eastAsia"/>
+          <w:rFonts w:ascii="Helvetica" w:eastAsiaTheme="minorHAnsi" w:hAnsi="Helvetica" w:cs="Arial"/>
           <w:sz w:val="24"/>
         </w:rPr>
       </w:pPr>
@@ -43343,8 +43380,10 @@
     <w:p>
       <w:pPr>
         <w:rPr>
-          <w:rFonts w:ascii="Helvetica" w:eastAsiaTheme="minorHAnsi" w:hAnsi="Helvetica" w:cs="Arial" w:hint="eastAsia"/>
-          <w:sz w:val="24"/>
+          <w:rFonts w:ascii="Helvetica" w:hAnsi="Helvetica"/>
+          <w:color w:val="080808"/>
+          <w:sz w:val="24"/>
+          <w:shd w:val="clear" w:color="auto" w:fill="FFFFFF"/>
         </w:rPr>
       </w:pPr>
       <w:r>
@@ -45021,6 +45060,7 @@
         </w:rPr>
         <w:t xml:space="preserve"> </w:t>
       </w:r>
+      <w:proofErr w:type="gramStart"/>
       <w:r>
         <w:rPr>
           <w:rFonts w:ascii="Helvetica" w:hAnsi="Helvetica"/>
@@ -45084,6 +45124,7 @@
         </w:rPr>
         <w:t>of</w:t>
       </w:r>
+      <w:proofErr w:type="gramEnd"/>
       <w:r>
         <w:rPr>
           <w:rFonts w:ascii="Helvetica" w:hAnsi="Helvetica"/>
@@ -47406,6 +47447,7 @@
         </w:rPr>
         <w:t xml:space="preserve"> </w:t>
       </w:r>
+      <w:proofErr w:type="gramStart"/>
       <w:r>
         <w:rPr>
           <w:rFonts w:ascii="Helvetica" w:hAnsi="Helvetica"/>
@@ -47451,6 +47493,7 @@
         </w:rPr>
         <w:t>to</w:t>
       </w:r>
+      <w:proofErr w:type="gramEnd"/>
       <w:r>
         <w:rPr>
           <w:rFonts w:ascii="Helvetica" w:hAnsi="Helvetica"/>
@@ -47649,6 +47692,7 @@
         </w:rPr>
         <w:t xml:space="preserve"> </w:t>
       </w:r>
+      <w:proofErr w:type="gramStart"/>
       <w:r>
         <w:rPr>
           <w:rFonts w:ascii="Helvetica" w:hAnsi="Helvetica"/>
@@ -47658,6 +47702,7 @@
         </w:rPr>
         <w:t>i.e.</w:t>
       </w:r>
+      <w:proofErr w:type="gramEnd"/>
       <w:r>
         <w:rPr>
           <w:rFonts w:ascii="Helvetica" w:hAnsi="Helvetica"/>
@@ -49584,6 +49629,7 @@
         </w:rPr>
         <w:t xml:space="preserve"> </w:t>
       </w:r>
+      <w:proofErr w:type="gramStart"/>
       <w:r>
         <w:rPr>
           <w:rFonts w:ascii="Helvetica" w:hAnsi="Helvetica"/>
@@ -49593,6 +49639,7 @@
         </w:rPr>
         <w:t>concurrence</w:t>
       </w:r>
+      <w:proofErr w:type="gramEnd"/>
       <w:r>
         <w:rPr>
           <w:rFonts w:ascii="Helvetica" w:hAnsi="Helvetica"/>
@@ -50320,8 +50367,19 @@
           <w:sz w:val="24"/>
           <w:shd w:val="clear" w:color="auto" w:fill="FFFFFF"/>
         </w:rPr>
-        <w:t>(i.e.</w:t>
-      </w:r>
+        <w:t>(</w:t>
+      </w:r>
+      <w:proofErr w:type="gramStart"/>
+      <w:r>
+        <w:rPr>
+          <w:rFonts w:ascii="Helvetica" w:hAnsi="Helvetica"/>
+          <w:color w:val="080808"/>
+          <w:sz w:val="24"/>
+          <w:shd w:val="clear" w:color="auto" w:fill="FFFFFF"/>
+        </w:rPr>
+        <w:t>i.e.</w:t>
+      </w:r>
+      <w:proofErr w:type="gramEnd"/>
       <w:r>
         <w:rPr>
           <w:rFonts w:ascii="Helvetica" w:hAnsi="Helvetica"/>
@@ -50842,8 +50900,19 @@
           <w:sz w:val="24"/>
           <w:shd w:val="clear" w:color="auto" w:fill="FFFFFF"/>
         </w:rPr>
-        <w:t>(i.e.</w:t>
-      </w:r>
+        <w:t>(</w:t>
+      </w:r>
+      <w:proofErr w:type="gramStart"/>
+      <w:r>
+        <w:rPr>
+          <w:rFonts w:ascii="Helvetica" w:hAnsi="Helvetica"/>
+          <w:color w:val="080808"/>
+          <w:sz w:val="24"/>
+          <w:shd w:val="clear" w:color="auto" w:fill="FFFFFF"/>
+        </w:rPr>
+        <w:t>i.e.</w:t>
+      </w:r>
+      <w:proofErr w:type="gramEnd"/>
       <w:r>
         <w:rPr>
           <w:rFonts w:ascii="Helvetica" w:hAnsi="Helvetica"/>
@@ -52985,8 +53054,19 @@
           <w:sz w:val="24"/>
           <w:shd w:val="clear" w:color="auto" w:fill="FFFFFF"/>
         </w:rPr>
-        <w:t>way)</w:t>
-      </w:r>
+        <w:t>way</w:t>
+      </w:r>
+      <w:proofErr w:type="gramStart"/>
+      <w:r>
+        <w:rPr>
+          <w:rFonts w:ascii="Helvetica" w:hAnsi="Helvetica"/>
+          <w:color w:val="080808"/>
+          <w:sz w:val="24"/>
+          <w:shd w:val="clear" w:color="auto" w:fill="FFFFFF"/>
+        </w:rPr>
+        <w:t>)</w:t>
+      </w:r>
+      <w:proofErr w:type="gramEnd"/>
       <w:r>
         <w:rPr>
           <w:rFonts w:ascii="Helvetica" w:hAnsi="Helvetica"/>
@@ -54247,6 +54327,7 @@
         </w:rPr>
         <w:t xml:space="preserve"> </w:t>
       </w:r>
+      <w:proofErr w:type="gramStart"/>
       <w:r>
         <w:rPr>
           <w:rFonts w:ascii="Helvetica" w:hAnsi="Helvetica"/>
@@ -54256,6 +54337,7 @@
         </w:rPr>
         <w:t>Likewise</w:t>
       </w:r>
+      <w:proofErr w:type="gramEnd"/>
       <w:r>
         <w:rPr>
           <w:rFonts w:ascii="Helvetica" w:hAnsi="Helvetica"/>
@@ -55182,6 +55264,1968 @@
           <w:shd w:val="clear" w:color="auto" w:fill="FFFFFF"/>
         </w:rPr>
         <w:t>here.</w:t>
+      </w:r>
+    </w:p>
+    <w:p>
+      <w:pPr>
+        <w:rPr>
+          <w:rFonts w:ascii="Helvetica" w:hAnsi="Helvetica"/>
+          <w:color w:val="080808"/>
+          <w:sz w:val="24"/>
+          <w:shd w:val="clear" w:color="auto" w:fill="FFFFFF"/>
+        </w:rPr>
+      </w:pPr>
+    </w:p>
+    <w:p>
+      <w:pPr>
+        <w:rPr>
+          <w:rFonts w:ascii="Helvetica" w:hAnsi="Helvetica"/>
+          <w:color w:val="080808"/>
+          <w:sz w:val="24"/>
+          <w:shd w:val="clear" w:color="auto" w:fill="FFFFFF"/>
+        </w:rPr>
+      </w:pPr>
+    </w:p>
+    <w:p>
+      <w:pPr>
+        <w:rPr>
+          <w:rFonts w:ascii="Helvetica" w:hAnsi="Helvetica"/>
+          <w:color w:val="080808"/>
+          <w:sz w:val="24"/>
+          <w:shd w:val="clear" w:color="auto" w:fill="FFFFFF"/>
+        </w:rPr>
+      </w:pPr>
+    </w:p>
+    <w:p>
+      <w:pPr>
+        <w:rPr>
+          <w:rFonts w:ascii="Helvetica" w:hAnsi="Helvetica"/>
+          <w:color w:val="080808"/>
+          <w:sz w:val="24"/>
+          <w:shd w:val="clear" w:color="auto" w:fill="FFFFFF"/>
+        </w:rPr>
+      </w:pPr>
+    </w:p>
+    <w:p>
+      <w:pPr>
+        <w:rPr>
+          <w:rFonts w:ascii="Helvetica" w:hAnsi="Helvetica"/>
+          <w:color w:val="080808"/>
+          <w:sz w:val="24"/>
+          <w:shd w:val="clear" w:color="auto" w:fill="FFFFFF"/>
+        </w:rPr>
+      </w:pPr>
+    </w:p>
+    <w:p>
+      <w:pPr>
+        <w:rPr>
+          <w:rFonts w:ascii="Helvetica" w:hAnsi="Helvetica"/>
+          <w:color w:val="080808"/>
+          <w:sz w:val="24"/>
+          <w:shd w:val="clear" w:color="auto" w:fill="FFFFFF"/>
+        </w:rPr>
+      </w:pPr>
+    </w:p>
+    <w:p>
+      <w:pPr>
+        <w:rPr>
+          <w:rFonts w:ascii="Helvetica" w:hAnsi="Helvetica"/>
+          <w:color w:val="080808"/>
+          <w:sz w:val="24"/>
+          <w:shd w:val="clear" w:color="auto" w:fill="FFFFFF"/>
+        </w:rPr>
+      </w:pPr>
+    </w:p>
+    <w:p>
+      <w:pPr>
+        <w:rPr>
+          <w:rFonts w:ascii="Helvetica" w:hAnsi="Helvetica"/>
+          <w:color w:val="080808"/>
+          <w:sz w:val="24"/>
+          <w:shd w:val="clear" w:color="auto" w:fill="FFFFFF"/>
+        </w:rPr>
+      </w:pPr>
+    </w:p>
+    <w:p>
+      <w:pPr>
+        <w:rPr>
+          <w:rFonts w:ascii="Helvetica" w:hAnsi="Helvetica"/>
+          <w:color w:val="080808"/>
+          <w:sz w:val="24"/>
+          <w:shd w:val="clear" w:color="auto" w:fill="FFFFFF"/>
+        </w:rPr>
+      </w:pPr>
+    </w:p>
+    <w:p>
+      <w:pPr>
+        <w:rPr>
+          <w:rFonts w:ascii="Helvetica" w:hAnsi="Helvetica"/>
+          <w:color w:val="080808"/>
+          <w:sz w:val="24"/>
+          <w:shd w:val="clear" w:color="auto" w:fill="FFFFFF"/>
+        </w:rPr>
+      </w:pPr>
+    </w:p>
+    <w:p>
+      <w:pPr>
+        <w:rPr>
+          <w:rFonts w:ascii="Helvetica" w:hAnsi="Helvetica"/>
+          <w:color w:val="080808"/>
+          <w:sz w:val="24"/>
+          <w:shd w:val="clear" w:color="auto" w:fill="FFFFFF"/>
+        </w:rPr>
+      </w:pPr>
+    </w:p>
+    <w:p>
+      <w:pPr>
+        <w:rPr>
+          <w:rFonts w:ascii="Helvetica" w:hAnsi="Helvetica"/>
+          <w:color w:val="080808"/>
+          <w:sz w:val="24"/>
+          <w:shd w:val="clear" w:color="auto" w:fill="FFFFFF"/>
+        </w:rPr>
+      </w:pPr>
+    </w:p>
+    <w:p>
+      <w:pPr>
+        <w:rPr>
+          <w:rFonts w:ascii="Helvetica" w:hAnsi="Helvetica"/>
+          <w:color w:val="080808"/>
+          <w:sz w:val="24"/>
+          <w:shd w:val="clear" w:color="auto" w:fill="FFFFFF"/>
+        </w:rPr>
+      </w:pPr>
+    </w:p>
+    <w:p>
+      <w:pPr>
+        <w:rPr>
+          <w:rFonts w:ascii="Helvetica" w:hAnsi="Helvetica"/>
+          <w:color w:val="080808"/>
+          <w:sz w:val="24"/>
+          <w:shd w:val="clear" w:color="auto" w:fill="FFFFFF"/>
+        </w:rPr>
+      </w:pPr>
+    </w:p>
+    <w:p>
+      <w:pPr>
+        <w:rPr>
+          <w:rFonts w:ascii="Helvetica" w:hAnsi="Helvetica"/>
+          <w:color w:val="080808"/>
+          <w:sz w:val="24"/>
+          <w:shd w:val="clear" w:color="auto" w:fill="FFFFFF"/>
+        </w:rPr>
+      </w:pPr>
+    </w:p>
+    <w:p>
+      <w:pPr>
+        <w:rPr>
+          <w:rFonts w:ascii="Helvetica" w:hAnsi="Helvetica"/>
+          <w:color w:val="080808"/>
+          <w:sz w:val="24"/>
+          <w:shd w:val="clear" w:color="auto" w:fill="FFFFFF"/>
+        </w:rPr>
+      </w:pPr>
+    </w:p>
+    <w:p>
+      <w:pPr>
+        <w:rPr>
+          <w:rFonts w:ascii="Helvetica" w:hAnsi="Helvetica"/>
+          <w:color w:val="080808"/>
+          <w:sz w:val="24"/>
+          <w:shd w:val="clear" w:color="auto" w:fill="FFFFFF"/>
+        </w:rPr>
+      </w:pPr>
+    </w:p>
+    <w:p>
+      <w:pPr>
+        <w:rPr>
+          <w:rFonts w:ascii="Helvetica" w:hAnsi="Helvetica"/>
+          <w:color w:val="080808"/>
+          <w:sz w:val="24"/>
+          <w:shd w:val="clear" w:color="auto" w:fill="FFFFFF"/>
+        </w:rPr>
+      </w:pPr>
+    </w:p>
+    <w:p>
+      <w:pPr>
+        <w:rPr>
+          <w:rFonts w:ascii="Helvetica" w:hAnsi="Helvetica"/>
+          <w:color w:val="080808"/>
+          <w:sz w:val="24"/>
+          <w:shd w:val="clear" w:color="auto" w:fill="FFFFFF"/>
+        </w:rPr>
+      </w:pPr>
+    </w:p>
+    <w:p>
+      <w:pPr>
+        <w:rPr>
+          <w:rFonts w:ascii="Helvetica" w:hAnsi="Helvetica"/>
+          <w:color w:val="080808"/>
+          <w:sz w:val="24"/>
+          <w:shd w:val="clear" w:color="auto" w:fill="FFFFFF"/>
+        </w:rPr>
+      </w:pPr>
+    </w:p>
+    <w:p>
+      <w:pPr>
+        <w:rPr>
+          <w:rFonts w:ascii="Helvetica" w:hAnsi="Helvetica"/>
+          <w:color w:val="080808"/>
+          <w:sz w:val="24"/>
+          <w:shd w:val="clear" w:color="auto" w:fill="FFFFFF"/>
+        </w:rPr>
+      </w:pPr>
+    </w:p>
+    <w:p>
+      <w:pPr>
+        <w:rPr>
+          <w:rFonts w:ascii="Helvetica" w:hAnsi="Helvetica"/>
+          <w:color w:val="080808"/>
+          <w:sz w:val="24"/>
+          <w:shd w:val="clear" w:color="auto" w:fill="FFFFFF"/>
+        </w:rPr>
+      </w:pPr>
+    </w:p>
+    <w:p>
+      <w:pPr>
+        <w:rPr>
+          <w:rFonts w:ascii="Helvetica" w:hAnsi="Helvetica"/>
+          <w:color w:val="080808"/>
+          <w:sz w:val="24"/>
+          <w:shd w:val="clear" w:color="auto" w:fill="FFFFFF"/>
+        </w:rPr>
+      </w:pPr>
+    </w:p>
+    <w:p>
+      <w:pPr>
+        <w:rPr>
+          <w:rFonts w:ascii="Helvetica" w:hAnsi="Helvetica"/>
+          <w:color w:val="080808"/>
+          <w:sz w:val="24"/>
+          <w:shd w:val="clear" w:color="auto" w:fill="FFFFFF"/>
+        </w:rPr>
+      </w:pPr>
+    </w:p>
+    <w:p>
+      <w:pPr>
+        <w:rPr>
+          <w:rFonts w:ascii="Helvetica" w:hAnsi="Helvetica"/>
+          <w:color w:val="080808"/>
+          <w:sz w:val="24"/>
+          <w:shd w:val="clear" w:color="auto" w:fill="FFFFFF"/>
+        </w:rPr>
+      </w:pPr>
+    </w:p>
+    <w:p>
+      <w:pPr>
+        <w:rPr>
+          <w:rFonts w:ascii="Helvetica" w:hAnsi="Helvetica"/>
+          <w:color w:val="080808"/>
+          <w:sz w:val="24"/>
+          <w:shd w:val="clear" w:color="auto" w:fill="FFFFFF"/>
+        </w:rPr>
+      </w:pPr>
+    </w:p>
+    <w:p>
+      <w:pPr>
+        <w:rPr>
+          <w:rFonts w:ascii="Helvetica" w:hAnsi="Helvetica"/>
+          <w:color w:val="080808"/>
+          <w:sz w:val="24"/>
+          <w:shd w:val="clear" w:color="auto" w:fill="FFFFFF"/>
+        </w:rPr>
+      </w:pPr>
+    </w:p>
+    <w:p>
+      <w:pPr>
+        <w:rPr>
+          <w:rFonts w:ascii="Helvetica" w:hAnsi="Helvetica"/>
+          <w:color w:val="080808"/>
+          <w:sz w:val="24"/>
+          <w:shd w:val="clear" w:color="auto" w:fill="FFFFFF"/>
+        </w:rPr>
+      </w:pPr>
+    </w:p>
+    <w:p>
+      <w:pPr>
+        <w:rPr>
+          <w:rFonts w:ascii="Helvetica" w:hAnsi="Helvetica"/>
+          <w:color w:val="080808"/>
+          <w:sz w:val="24"/>
+          <w:shd w:val="clear" w:color="auto" w:fill="FFFFFF"/>
+        </w:rPr>
+      </w:pPr>
+    </w:p>
+    <w:p>
+      <w:pPr>
+        <w:rPr>
+          <w:rFonts w:ascii="Helvetica" w:hAnsi="Helvetica"/>
+          <w:color w:val="080808"/>
+          <w:sz w:val="24"/>
+          <w:shd w:val="clear" w:color="auto" w:fill="FFFFFF"/>
+        </w:rPr>
+      </w:pPr>
+    </w:p>
+    <w:p>
+      <w:pPr>
+        <w:rPr>
+          <w:rFonts w:ascii="Helvetica" w:hAnsi="Helvetica"/>
+          <w:color w:val="080808"/>
+          <w:sz w:val="24"/>
+          <w:shd w:val="clear" w:color="auto" w:fill="FFFFFF"/>
+        </w:rPr>
+      </w:pPr>
+    </w:p>
+    <w:p>
+      <w:pPr>
+        <w:rPr>
+          <w:rFonts w:ascii="Helvetica" w:hAnsi="Helvetica"/>
+          <w:color w:val="080808"/>
+          <w:sz w:val="24"/>
+          <w:shd w:val="clear" w:color="auto" w:fill="FFFFFF"/>
+        </w:rPr>
+      </w:pPr>
+    </w:p>
+    <w:p>
+      <w:pPr>
+        <w:rPr>
+          <w:rFonts w:ascii="Helvetica" w:hAnsi="Helvetica"/>
+          <w:color w:val="080808"/>
+          <w:sz w:val="24"/>
+          <w:shd w:val="clear" w:color="auto" w:fill="FFFFFF"/>
+        </w:rPr>
+      </w:pPr>
+    </w:p>
+    <w:p>
+      <w:pPr>
+        <w:rPr>
+          <w:rFonts w:ascii="Helvetica" w:hAnsi="Helvetica"/>
+          <w:color w:val="080808"/>
+          <w:sz w:val="24"/>
+          <w:shd w:val="clear" w:color="auto" w:fill="FFFFFF"/>
+        </w:rPr>
+      </w:pPr>
+    </w:p>
+    <w:p>
+      <w:pPr>
+        <w:rPr>
+          <w:rFonts w:ascii="Helvetica" w:hAnsi="Helvetica"/>
+          <w:color w:val="080808"/>
+          <w:sz w:val="24"/>
+          <w:shd w:val="clear" w:color="auto" w:fill="FFFFFF"/>
+        </w:rPr>
+      </w:pPr>
+      <w:r>
+        <w:rPr>
+          <w:rFonts w:ascii="Helvetica" w:hAnsi="Helvetica" w:hint="eastAsia"/>
+          <w:color w:val="080808"/>
+          <w:sz w:val="24"/>
+          <w:shd w:val="clear" w:color="auto" w:fill="FFFFFF"/>
+        </w:rPr>
+        <w:lastRenderedPageBreak/>
+        <w:t>T</w:t>
+      </w:r>
+      <w:r>
+        <w:rPr>
+          <w:rFonts w:ascii="Helvetica" w:hAnsi="Helvetica"/>
+          <w:color w:val="080808"/>
+          <w:sz w:val="24"/>
+          <w:shd w:val="clear" w:color="auto" w:fill="FFFFFF"/>
+        </w:rPr>
+        <w:t>ext 16</w:t>
+      </w:r>
+      <w:r>
+        <w:rPr>
+          <w:rFonts w:ascii="Helvetica" w:hAnsi="Helvetica"/>
+          <w:color w:val="080808"/>
+          <w:sz w:val="24"/>
+          <w:shd w:val="clear" w:color="auto" w:fill="FFFFFF"/>
+        </w:rPr>
+        <w:t xml:space="preserve">: </w:t>
+      </w:r>
+      <w:r>
+        <w:rPr>
+          <w:rFonts w:ascii="Helvetica" w:hAnsi="Helvetica"/>
+          <w:color w:val="080808"/>
+          <w:sz w:val="24"/>
+          <w:shd w:val="clear" w:color="auto" w:fill="FFFFFF"/>
+        </w:rPr>
+        <w:t>BPIC</w:t>
+      </w:r>
+      <w:r>
+        <w:rPr>
+          <w:rFonts w:ascii="Helvetica" w:hAnsi="Helvetica"/>
+          <w:color w:val="080808"/>
+          <w:sz w:val="24"/>
+          <w:shd w:val="clear" w:color="auto" w:fill="FFFFFF"/>
+        </w:rPr>
+        <w:t xml:space="preserve"> </w:t>
+      </w:r>
+      <w:r>
+        <w:rPr>
+          <w:rFonts w:ascii="Helvetica" w:hAnsi="Helvetica"/>
+          <w:color w:val="080808"/>
+          <w:sz w:val="24"/>
+          <w:shd w:val="clear" w:color="auto" w:fill="FFFFFF"/>
+        </w:rPr>
+        <w:t>2020</w:t>
+      </w:r>
+      <w:r>
+        <w:rPr>
+          <w:rFonts w:ascii="Helvetica" w:hAnsi="Helvetica"/>
+          <w:color w:val="080808"/>
+          <w:sz w:val="24"/>
+          <w:shd w:val="clear" w:color="auto" w:fill="FFFFFF"/>
+        </w:rPr>
+        <w:t xml:space="preserve"> </w:t>
+      </w:r>
+      <w:r>
+        <w:rPr>
+          <w:rFonts w:ascii="Helvetica" w:hAnsi="Helvetica"/>
+          <w:color w:val="080808"/>
+          <w:sz w:val="24"/>
+          <w:shd w:val="clear" w:color="auto" w:fill="FFFFFF"/>
+        </w:rPr>
+        <w:t>Challenge</w:t>
+      </w:r>
+    </w:p>
+    <w:p>
+      <w:pPr>
+        <w:rPr>
+          <w:rFonts w:ascii="Helvetica" w:hAnsi="Helvetica" w:hint="eastAsia"/>
+          <w:color w:val="080808"/>
+          <w:sz w:val="24"/>
+          <w:shd w:val="clear" w:color="auto" w:fill="FFFFFF"/>
+        </w:rPr>
+      </w:pPr>
+    </w:p>
+    <w:p>
+      <w:pPr>
+        <w:rPr>
+          <w:rFonts w:ascii="Helvetica" w:eastAsiaTheme="minorHAnsi" w:hAnsi="Helvetica" w:cs="Arial"/>
+          <w:sz w:val="24"/>
+        </w:rPr>
+      </w:pPr>
+      <w:r>
+        <w:rPr>
+          <w:rFonts w:ascii="Helvetica" w:eastAsiaTheme="minorHAnsi" w:hAnsi="Helvetica" w:cs="Arial"/>
+          <w:sz w:val="24"/>
+        </w:rPr>
+        <w:t xml:space="preserve">The various declaration documents (domestic and international declarations, pre-paid travel costs and requests for payment) all follow a similar process flow. After submission by the employee, the request is sent for approval to the travel administration. If approved, the request is then forwarded to the budget owner and after that to the supervisor. If the budget owner and supervisor are the same person, then only one of </w:t>
+      </w:r>
+      <w:proofErr w:type="gramStart"/>
+      <w:r>
+        <w:rPr>
+          <w:rFonts w:ascii="Helvetica" w:eastAsiaTheme="minorHAnsi" w:hAnsi="Helvetica" w:cs="Arial"/>
+          <w:sz w:val="24"/>
+        </w:rPr>
+        <w:t>the these</w:t>
+      </w:r>
+      <w:proofErr w:type="gramEnd"/>
+      <w:r>
+        <w:rPr>
+          <w:rFonts w:ascii="Helvetica" w:eastAsiaTheme="minorHAnsi" w:hAnsi="Helvetica" w:cs="Arial"/>
+          <w:sz w:val="24"/>
+        </w:rPr>
+        <w:t xml:space="preserve"> steps it taken. In some cases, the director also needs to approve the request.</w:t>
+      </w:r>
+    </w:p>
+    <w:p>
+      <w:pPr>
+        <w:rPr>
+          <w:rFonts w:ascii="Helvetica" w:eastAsiaTheme="minorHAnsi" w:hAnsi="Helvetica" w:cs="Arial"/>
+          <w:sz w:val="24"/>
+        </w:rPr>
+      </w:pPr>
+    </w:p>
+    <w:p>
+      <w:pPr>
+        <w:rPr>
+          <w:rFonts w:ascii="Helvetica" w:eastAsiaTheme="minorHAnsi" w:hAnsi="Helvetica" w:cs="Arial"/>
+          <w:sz w:val="24"/>
+        </w:rPr>
+      </w:pPr>
+      <w:r>
+        <w:rPr>
+          <w:rFonts w:ascii="Helvetica" w:eastAsiaTheme="minorHAnsi" w:hAnsi="Helvetica" w:cs="Arial"/>
+          <w:sz w:val="24"/>
+        </w:rPr>
+        <w:t>In all cases, a rejection leads to one of two outcomes. Either the employee resubmits the request, or the employee also rejects the request.</w:t>
+      </w:r>
+    </w:p>
+    <w:p>
+      <w:pPr>
+        <w:rPr>
+          <w:rFonts w:ascii="Helvetica" w:eastAsiaTheme="minorHAnsi" w:hAnsi="Helvetica" w:cs="Arial"/>
+          <w:sz w:val="24"/>
+        </w:rPr>
+      </w:pPr>
+    </w:p>
+    <w:p>
+      <w:pPr>
+        <w:rPr>
+          <w:rFonts w:ascii="Helvetica" w:eastAsiaTheme="minorHAnsi" w:hAnsi="Helvetica" w:cs="Arial"/>
+          <w:sz w:val="24"/>
+        </w:rPr>
+      </w:pPr>
+      <w:r>
+        <w:rPr>
+          <w:rFonts w:ascii="Helvetica" w:eastAsiaTheme="minorHAnsi" w:hAnsi="Helvetica" w:cs="Arial"/>
+          <w:sz w:val="24"/>
+        </w:rPr>
+        <w:t>If the approval flow has a positive result, the payment is requested and made.</w:t>
+      </w:r>
+    </w:p>
+    <w:p>
+      <w:pPr>
+        <w:rPr>
+          <w:rFonts w:ascii="Helvetica" w:eastAsiaTheme="minorHAnsi" w:hAnsi="Helvetica" w:cs="Arial"/>
+          <w:sz w:val="24"/>
+        </w:rPr>
+      </w:pPr>
+    </w:p>
+    <w:p>
+      <w:pPr>
+        <w:rPr>
+          <w:rFonts w:ascii="Helvetica" w:eastAsiaTheme="minorHAnsi" w:hAnsi="Helvetica" w:cs="Arial"/>
+          <w:sz w:val="24"/>
+        </w:rPr>
+      </w:pPr>
+      <w:r>
+        <w:rPr>
+          <w:rFonts w:ascii="Helvetica" w:eastAsiaTheme="minorHAnsi" w:hAnsi="Helvetica" w:cs="Arial"/>
+          <w:sz w:val="24"/>
+        </w:rPr>
+        <w:t xml:space="preserve">The travel permits follow a slightly different flow as there is no payment involved. Instead, after all approval steps a trip can take place, indicated with an estimated start and end date. These dates are not exact travel dates, but rather estimated by the employee when the permit request is submitted. The actual travel dates are not recorded in the </w:t>
+      </w:r>
+      <w:proofErr w:type="gramStart"/>
+      <w:r>
+        <w:rPr>
+          <w:rFonts w:ascii="Helvetica" w:eastAsiaTheme="minorHAnsi" w:hAnsi="Helvetica" w:cs="Arial"/>
+          <w:sz w:val="24"/>
+        </w:rPr>
+        <w:t>data, but</w:t>
+      </w:r>
+      <w:proofErr w:type="gramEnd"/>
+      <w:r>
+        <w:rPr>
+          <w:rFonts w:ascii="Helvetica" w:eastAsiaTheme="minorHAnsi" w:hAnsi="Helvetica" w:cs="Arial"/>
+          <w:sz w:val="24"/>
+        </w:rPr>
+        <w:t xml:space="preserve"> should be close to the given dates in most cases.</w:t>
+      </w:r>
+    </w:p>
+    <w:p>
+      <w:pPr>
+        <w:rPr>
+          <w:rFonts w:ascii="Helvetica" w:eastAsiaTheme="minorHAnsi" w:hAnsi="Helvetica" w:cs="Arial"/>
+          <w:sz w:val="24"/>
+        </w:rPr>
+      </w:pPr>
+    </w:p>
+    <w:p>
+      <w:pPr>
+        <w:rPr>
+          <w:rFonts w:ascii="Helvetica" w:eastAsiaTheme="minorHAnsi" w:hAnsi="Helvetica" w:cs="Arial"/>
+          <w:sz w:val="24"/>
+        </w:rPr>
+      </w:pPr>
+      <w:r>
+        <w:rPr>
+          <w:rFonts w:ascii="Helvetica" w:eastAsiaTheme="minorHAnsi" w:hAnsi="Helvetica" w:cs="Arial"/>
+          <w:sz w:val="24"/>
+        </w:rPr>
+        <w:t>After the end of a trip, an employee receives several reminders to submit a travel declaration.</w:t>
+      </w:r>
+    </w:p>
+    <w:p>
+      <w:pPr>
+        <w:rPr>
+          <w:rFonts w:ascii="Helvetica" w:eastAsiaTheme="minorHAnsi" w:hAnsi="Helvetica" w:cs="Arial"/>
+          <w:sz w:val="24"/>
+        </w:rPr>
+      </w:pPr>
+    </w:p>
+    <w:p>
+      <w:pPr>
+        <w:rPr>
+          <w:rFonts w:ascii="Helvetica" w:eastAsiaTheme="minorHAnsi" w:hAnsi="Helvetica" w:cs="Arial"/>
+          <w:sz w:val="24"/>
+        </w:rPr>
+      </w:pPr>
+      <w:r>
+        <w:rPr>
+          <w:rFonts w:ascii="Helvetica" w:eastAsiaTheme="minorHAnsi" w:hAnsi="Helvetica" w:cs="Arial"/>
+          <w:sz w:val="24"/>
+        </w:rPr>
+        <w:t>After a travel permit is approved, but before the trip starts, employees can ask for a reimbursement of pre-paid travel costs. Several requests can be submitted independently of each other. After the trip ends, an international declaration can be submitted, although sometimes multiple declarations are seen for specific cases.</w:t>
+      </w:r>
+    </w:p>
+    <w:p>
+      <w:pPr>
+        <w:rPr>
+          <w:rFonts w:ascii="Helvetica" w:eastAsiaTheme="minorHAnsi" w:hAnsi="Helvetica" w:cs="Arial"/>
+          <w:sz w:val="24"/>
+        </w:rPr>
+      </w:pPr>
+    </w:p>
+    <w:p>
+      <w:pPr>
+        <w:rPr>
+          <w:rFonts w:ascii="Helvetica" w:eastAsiaTheme="minorHAnsi" w:hAnsi="Helvetica" w:cs="Arial"/>
+          <w:sz w:val="24"/>
+        </w:rPr>
+      </w:pPr>
+      <w:r>
+        <w:rPr>
+          <w:rFonts w:ascii="Helvetica" w:eastAsiaTheme="minorHAnsi" w:hAnsi="Helvetica" w:cs="Arial"/>
+          <w:sz w:val="24"/>
+        </w:rPr>
+        <w:t>It’s important to realize that the process described above is the process for 2018. For 2017, there are some differences as this was a pilot year and the process changed slightly on several occasions.</w:t>
+      </w:r>
+    </w:p>
+    <w:p>
+      <w:pPr>
+        <w:rPr>
+          <w:rFonts w:ascii="Helvetica" w:eastAsiaTheme="minorHAnsi" w:hAnsi="Helvetica" w:cs="Arial"/>
+          <w:sz w:val="24"/>
+        </w:rPr>
+      </w:pPr>
+    </w:p>
+    <w:p>
+      <w:pPr>
+        <w:rPr>
+          <w:rFonts w:ascii="Helvetica" w:eastAsiaTheme="minorHAnsi" w:hAnsi="Helvetica" w:cs="Arial"/>
+          <w:sz w:val="24"/>
+        </w:rPr>
+      </w:pPr>
+    </w:p>
+    <w:p>
+      <w:pPr>
+        <w:rPr>
+          <w:rFonts w:ascii="Helvetica" w:eastAsiaTheme="minorHAnsi" w:hAnsi="Helvetica" w:cs="Arial"/>
+          <w:sz w:val="24"/>
+        </w:rPr>
+      </w:pPr>
+    </w:p>
+    <w:p>
+      <w:pPr>
+        <w:rPr>
+          <w:rFonts w:ascii="Helvetica" w:eastAsiaTheme="minorHAnsi" w:hAnsi="Helvetica" w:cs="Arial"/>
+          <w:sz w:val="24"/>
+        </w:rPr>
+      </w:pPr>
+    </w:p>
+    <w:p>
+      <w:pPr>
+        <w:rPr>
+          <w:rFonts w:ascii="Helvetica" w:eastAsiaTheme="minorHAnsi" w:hAnsi="Helvetica" w:cs="Arial"/>
+          <w:sz w:val="24"/>
+        </w:rPr>
+      </w:pPr>
+    </w:p>
+    <w:p>
+      <w:pPr>
+        <w:rPr>
+          <w:rFonts w:ascii="Helvetica" w:eastAsiaTheme="minorHAnsi" w:hAnsi="Helvetica" w:cs="Arial"/>
+          <w:sz w:val="24"/>
+        </w:rPr>
+      </w:pPr>
+    </w:p>
+    <w:p>
+      <w:pPr>
+        <w:rPr>
+          <w:rFonts w:ascii="Helvetica" w:eastAsiaTheme="minorHAnsi" w:hAnsi="Helvetica" w:cs="Arial"/>
+          <w:sz w:val="24"/>
+        </w:rPr>
+      </w:pPr>
+    </w:p>
+    <w:p>
+      <w:pPr>
+        <w:rPr>
+          <w:rFonts w:ascii="Helvetica" w:eastAsiaTheme="minorHAnsi" w:hAnsi="Helvetica" w:cs="Arial"/>
+          <w:sz w:val="24"/>
+        </w:rPr>
+      </w:pPr>
+    </w:p>
+    <w:p>
+      <w:pPr>
+        <w:rPr>
+          <w:rFonts w:ascii="Helvetica" w:eastAsiaTheme="minorHAnsi" w:hAnsi="Helvetica" w:cs="Arial"/>
+          <w:sz w:val="24"/>
+        </w:rPr>
+      </w:pPr>
+    </w:p>
+    <w:p>
+      <w:pPr>
+        <w:rPr>
+          <w:rFonts w:ascii="Helvetica" w:eastAsiaTheme="minorHAnsi" w:hAnsi="Helvetica" w:cs="Arial"/>
+          <w:sz w:val="24"/>
+        </w:rPr>
+      </w:pPr>
+    </w:p>
+    <w:p>
+      <w:pPr>
+        <w:rPr>
+          <w:rFonts w:ascii="Helvetica" w:eastAsiaTheme="minorHAnsi" w:hAnsi="Helvetica" w:cs="Arial"/>
+          <w:sz w:val="24"/>
+        </w:rPr>
+      </w:pPr>
+      <w:r>
+        <w:rPr>
+          <w:rFonts w:ascii="Helvetica" w:eastAsiaTheme="minorHAnsi" w:hAnsi="Helvetica" w:cs="Arial" w:hint="eastAsia"/>
+          <w:sz w:val="24"/>
+        </w:rPr>
+        <w:lastRenderedPageBreak/>
+        <w:t>T</w:t>
+      </w:r>
+      <w:r>
+        <w:rPr>
+          <w:rFonts w:ascii="Helvetica" w:eastAsiaTheme="minorHAnsi" w:hAnsi="Helvetica" w:cs="Arial"/>
+          <w:sz w:val="24"/>
+        </w:rPr>
+        <w:t>ext 17</w:t>
+      </w:r>
+      <w:r>
+        <w:rPr>
+          <w:rFonts w:ascii="Helvetica" w:eastAsiaTheme="minorHAnsi" w:hAnsi="Helvetica" w:cs="Arial"/>
+          <w:sz w:val="24"/>
+        </w:rPr>
+        <w:t xml:space="preserve">: </w:t>
+      </w:r>
+      <w:r>
+        <w:rPr>
+          <w:rFonts w:ascii="Helvetica" w:eastAsiaTheme="minorHAnsi" w:hAnsi="Helvetica" w:cs="Arial"/>
+          <w:sz w:val="24"/>
+        </w:rPr>
+        <w:t>Customer</w:t>
+      </w:r>
+      <w:r>
+        <w:rPr>
+          <w:rFonts w:ascii="Helvetica" w:eastAsiaTheme="minorHAnsi" w:hAnsi="Helvetica" w:cs="Arial"/>
+          <w:sz w:val="24"/>
+        </w:rPr>
+        <w:t xml:space="preserve"> </w:t>
+      </w:r>
+      <w:r>
+        <w:rPr>
+          <w:rFonts w:ascii="Helvetica" w:eastAsiaTheme="minorHAnsi" w:hAnsi="Helvetica" w:cs="Arial"/>
+          <w:sz w:val="24"/>
+        </w:rPr>
+        <w:t>Credit</w:t>
+      </w:r>
+      <w:r>
+        <w:rPr>
+          <w:rFonts w:ascii="Helvetica" w:eastAsiaTheme="minorHAnsi" w:hAnsi="Helvetica" w:cs="Arial"/>
+          <w:sz w:val="24"/>
+        </w:rPr>
+        <w:t xml:space="preserve"> </w:t>
+      </w:r>
+      <w:r>
+        <w:rPr>
+          <w:rFonts w:ascii="Helvetica" w:eastAsiaTheme="minorHAnsi" w:hAnsi="Helvetica" w:cs="Arial"/>
+          <w:sz w:val="24"/>
+        </w:rPr>
+        <w:t>Request</w:t>
+      </w:r>
+    </w:p>
+    <w:p>
+      <w:pPr>
+        <w:rPr>
+          <w:rFonts w:ascii="Helvetica" w:eastAsiaTheme="minorHAnsi" w:hAnsi="Helvetica" w:cs="Arial"/>
+          <w:sz w:val="24"/>
+        </w:rPr>
+      </w:pPr>
+    </w:p>
+    <w:p>
+      <w:pPr>
+        <w:rPr>
+          <w:rFonts w:ascii="Helvetica" w:eastAsiaTheme="minorHAnsi" w:hAnsi="Helvetica" w:cs="Arial"/>
+          <w:sz w:val="24"/>
+        </w:rPr>
+      </w:pPr>
+      <w:r>
+        <w:rPr>
+          <w:rFonts w:ascii="Helvetica" w:eastAsiaTheme="minorHAnsi" w:hAnsi="Helvetica" w:cs="Arial"/>
+          <w:sz w:val="24"/>
+        </w:rPr>
+        <w:t>Whenever Elite Holdings receives a customer request, it demands a solvency check from Miracle Credit.</w:t>
+      </w:r>
+      <w:r>
+        <w:rPr>
+          <w:rFonts w:ascii="Helvetica" w:eastAsiaTheme="minorHAnsi" w:hAnsi="Helvetica" w:cs="Arial" w:hint="eastAsia"/>
+          <w:sz w:val="24"/>
+        </w:rPr>
+        <w:t xml:space="preserve"> </w:t>
+      </w:r>
+      <w:r>
+        <w:rPr>
+          <w:rFonts w:ascii="Helvetica" w:eastAsiaTheme="minorHAnsi" w:hAnsi="Helvetica" w:cs="Arial"/>
+          <w:sz w:val="24"/>
+        </w:rPr>
+        <w:t>At Miracle Credit exactly two clerks perform a solvency check.</w:t>
+      </w:r>
+      <w:r>
+        <w:rPr>
+          <w:rFonts w:ascii="Helvetica" w:eastAsiaTheme="minorHAnsi" w:hAnsi="Helvetica" w:cs="Arial" w:hint="eastAsia"/>
+          <w:sz w:val="24"/>
+        </w:rPr>
+        <w:t xml:space="preserve"> </w:t>
+      </w:r>
+      <w:r>
+        <w:rPr>
+          <w:rFonts w:ascii="Helvetica" w:eastAsiaTheme="minorHAnsi" w:hAnsi="Helvetica" w:cs="Arial"/>
+          <w:sz w:val="24"/>
+        </w:rPr>
+        <w:t>Miracle Credit hands back the results of the solvency check to Elite Holding.</w:t>
+      </w:r>
+      <w:r>
+        <w:rPr>
+          <w:rFonts w:ascii="Helvetica" w:eastAsiaTheme="minorHAnsi" w:hAnsi="Helvetica" w:cs="Arial" w:hint="eastAsia"/>
+          <w:sz w:val="24"/>
+        </w:rPr>
+        <w:t xml:space="preserve"> </w:t>
+      </w:r>
+      <w:r>
+        <w:rPr>
+          <w:rFonts w:ascii="Helvetica" w:eastAsiaTheme="minorHAnsi" w:hAnsi="Helvetica" w:cs="Arial"/>
+          <w:sz w:val="24"/>
+        </w:rPr>
+        <w:t>If the solvency check is not passed, a clerk from the customer advisory informs the customer and deletes the customer's request.</w:t>
+      </w:r>
+      <w:r>
+        <w:rPr>
+          <w:rFonts w:ascii="Helvetica" w:eastAsiaTheme="minorHAnsi" w:hAnsi="Helvetica" w:cs="Arial" w:hint="eastAsia"/>
+          <w:sz w:val="24"/>
+        </w:rPr>
+        <w:t xml:space="preserve"> </w:t>
+      </w:r>
+      <w:r>
+        <w:rPr>
+          <w:rFonts w:ascii="Helvetica" w:eastAsiaTheme="minorHAnsi" w:hAnsi="Helvetica" w:cs="Arial"/>
+          <w:sz w:val="24"/>
+        </w:rPr>
+        <w:t xml:space="preserve">If the solvency check is passed, Anna or Hans, </w:t>
+      </w:r>
+      <w:proofErr w:type="spellStart"/>
+      <w:r>
+        <w:rPr>
+          <w:rFonts w:ascii="Helvetica" w:eastAsiaTheme="minorHAnsi" w:hAnsi="Helvetica" w:cs="Arial"/>
+          <w:sz w:val="24"/>
+        </w:rPr>
+        <w:t>bot</w:t>
+      </w:r>
+      <w:proofErr w:type="spellEnd"/>
+      <w:r>
+        <w:rPr>
+          <w:rFonts w:ascii="Helvetica" w:eastAsiaTheme="minorHAnsi" w:hAnsi="Helvetica" w:cs="Arial"/>
+          <w:sz w:val="24"/>
+        </w:rPr>
+        <w:t xml:space="preserve"> not both, develop a payment schedule.</w:t>
+      </w:r>
+      <w:r>
+        <w:rPr>
+          <w:rFonts w:ascii="Helvetica" w:eastAsiaTheme="minorHAnsi" w:hAnsi="Helvetica" w:cs="Arial" w:hint="eastAsia"/>
+          <w:sz w:val="24"/>
+        </w:rPr>
+        <w:t xml:space="preserve"> </w:t>
+      </w:r>
+      <w:r>
+        <w:rPr>
+          <w:rFonts w:ascii="Helvetica" w:eastAsiaTheme="minorHAnsi" w:hAnsi="Helvetica" w:cs="Arial"/>
+          <w:sz w:val="24"/>
+        </w:rPr>
+        <w:t>Afterward, the schedule is sent to the manager.</w:t>
+      </w:r>
+    </w:p>
+    <w:p>
+      <w:pPr>
+        <w:rPr>
+          <w:rFonts w:ascii="Helvetica" w:eastAsiaTheme="minorHAnsi" w:hAnsi="Helvetica" w:cs="Arial"/>
+          <w:sz w:val="24"/>
+        </w:rPr>
+      </w:pPr>
+      <w:r>
+        <w:rPr>
+          <w:rFonts w:ascii="Helvetica" w:eastAsiaTheme="minorHAnsi" w:hAnsi="Helvetica" w:cs="Arial"/>
+          <w:sz w:val="24"/>
+        </w:rPr>
+        <w:t>Both he and another clerk with the role supervisor must approve the payment schedule.</w:t>
+      </w:r>
+      <w:r>
+        <w:rPr>
+          <w:rFonts w:ascii="Helvetica" w:eastAsiaTheme="minorHAnsi" w:hAnsi="Helvetica" w:cs="Arial" w:hint="eastAsia"/>
+          <w:sz w:val="24"/>
+        </w:rPr>
+        <w:t xml:space="preserve"> </w:t>
+      </w:r>
+      <w:r>
+        <w:rPr>
+          <w:rFonts w:ascii="Helvetica" w:eastAsiaTheme="minorHAnsi" w:hAnsi="Helvetica" w:cs="Arial"/>
+          <w:sz w:val="24"/>
+        </w:rPr>
+        <w:t>Approve payment schedule may never be executed by Anna or Hans.</w:t>
+      </w:r>
+      <w:r>
+        <w:rPr>
+          <w:rFonts w:ascii="Helvetica" w:eastAsiaTheme="minorHAnsi" w:hAnsi="Helvetica" w:cs="Arial" w:hint="eastAsia"/>
+          <w:sz w:val="24"/>
+        </w:rPr>
+        <w:t xml:space="preserve"> </w:t>
+      </w:r>
+      <w:r>
+        <w:rPr>
+          <w:rFonts w:ascii="Helvetica" w:eastAsiaTheme="minorHAnsi" w:hAnsi="Helvetica" w:cs="Arial"/>
+          <w:sz w:val="24"/>
+        </w:rPr>
+        <w:t>If the payment schedule has been approved, an email is sent to the customer automatically, otherwise, the customer advisory calls the customer to suggest an alternative.</w:t>
+      </w:r>
+      <w:r>
+        <w:rPr>
+          <w:rFonts w:ascii="Helvetica" w:eastAsiaTheme="minorHAnsi" w:hAnsi="Helvetica" w:cs="Arial" w:hint="eastAsia"/>
+          <w:sz w:val="24"/>
+        </w:rPr>
+        <w:t xml:space="preserve"> </w:t>
+      </w:r>
+      <w:r>
+        <w:rPr>
+          <w:rFonts w:ascii="Helvetica" w:eastAsiaTheme="minorHAnsi" w:hAnsi="Helvetica" w:cs="Arial"/>
+          <w:sz w:val="24"/>
+        </w:rPr>
+        <w:t>In both cases, the request must be closed.</w:t>
+      </w:r>
+    </w:p>
+    <w:p>
+      <w:pPr>
+        <w:rPr>
+          <w:rFonts w:ascii="Helvetica" w:eastAsiaTheme="minorHAnsi" w:hAnsi="Helvetica" w:cs="Arial"/>
+          <w:sz w:val="24"/>
+        </w:rPr>
+      </w:pPr>
+    </w:p>
+    <w:p>
+      <w:pPr>
+        <w:rPr>
+          <w:rFonts w:ascii="Helvetica" w:eastAsiaTheme="minorHAnsi" w:hAnsi="Helvetica" w:cs="Arial"/>
+          <w:sz w:val="24"/>
+        </w:rPr>
+      </w:pPr>
+    </w:p>
+    <w:p>
+      <w:pPr>
+        <w:rPr>
+          <w:rFonts w:ascii="Helvetica" w:eastAsiaTheme="minorHAnsi" w:hAnsi="Helvetica" w:cs="Arial"/>
+          <w:sz w:val="24"/>
+        </w:rPr>
+      </w:pPr>
+    </w:p>
+    <w:p>
+      <w:pPr>
+        <w:rPr>
+          <w:rFonts w:ascii="Helvetica" w:eastAsiaTheme="minorHAnsi" w:hAnsi="Helvetica" w:cs="Arial"/>
+          <w:sz w:val="24"/>
+        </w:rPr>
+      </w:pPr>
+    </w:p>
+    <w:p>
+      <w:pPr>
+        <w:rPr>
+          <w:rFonts w:ascii="Helvetica" w:eastAsiaTheme="minorHAnsi" w:hAnsi="Helvetica" w:cs="Arial"/>
+          <w:sz w:val="24"/>
+        </w:rPr>
+      </w:pPr>
+    </w:p>
+    <w:p>
+      <w:pPr>
+        <w:rPr>
+          <w:rFonts w:ascii="Helvetica" w:eastAsiaTheme="minorHAnsi" w:hAnsi="Helvetica" w:cs="Arial"/>
+          <w:sz w:val="24"/>
+        </w:rPr>
+      </w:pPr>
+    </w:p>
+    <w:p>
+      <w:pPr>
+        <w:rPr>
+          <w:rFonts w:ascii="Helvetica" w:eastAsiaTheme="minorHAnsi" w:hAnsi="Helvetica" w:cs="Arial"/>
+          <w:sz w:val="24"/>
+        </w:rPr>
+      </w:pPr>
+    </w:p>
+    <w:p>
+      <w:pPr>
+        <w:rPr>
+          <w:rFonts w:ascii="Helvetica" w:eastAsiaTheme="minorHAnsi" w:hAnsi="Helvetica" w:cs="Arial"/>
+          <w:sz w:val="24"/>
+        </w:rPr>
+      </w:pPr>
+    </w:p>
+    <w:p>
+      <w:pPr>
+        <w:rPr>
+          <w:rFonts w:ascii="Helvetica" w:eastAsiaTheme="minorHAnsi" w:hAnsi="Helvetica" w:cs="Arial"/>
+          <w:sz w:val="24"/>
+        </w:rPr>
+      </w:pPr>
+    </w:p>
+    <w:p>
+      <w:pPr>
+        <w:rPr>
+          <w:rFonts w:ascii="Helvetica" w:eastAsiaTheme="minorHAnsi" w:hAnsi="Helvetica" w:cs="Arial"/>
+          <w:sz w:val="24"/>
+        </w:rPr>
+      </w:pPr>
+    </w:p>
+    <w:p>
+      <w:pPr>
+        <w:rPr>
+          <w:rFonts w:ascii="Helvetica" w:eastAsiaTheme="minorHAnsi" w:hAnsi="Helvetica" w:cs="Arial"/>
+          <w:sz w:val="24"/>
+        </w:rPr>
+      </w:pPr>
+    </w:p>
+    <w:p>
+      <w:pPr>
+        <w:rPr>
+          <w:rFonts w:ascii="Helvetica" w:eastAsiaTheme="minorHAnsi" w:hAnsi="Helvetica" w:cs="Arial"/>
+          <w:sz w:val="24"/>
+        </w:rPr>
+      </w:pPr>
+    </w:p>
+    <w:p>
+      <w:pPr>
+        <w:rPr>
+          <w:rFonts w:ascii="Helvetica" w:eastAsiaTheme="minorHAnsi" w:hAnsi="Helvetica" w:cs="Arial"/>
+          <w:sz w:val="24"/>
+        </w:rPr>
+      </w:pPr>
+    </w:p>
+    <w:p>
+      <w:pPr>
+        <w:rPr>
+          <w:rFonts w:ascii="Helvetica" w:eastAsiaTheme="minorHAnsi" w:hAnsi="Helvetica" w:cs="Arial"/>
+          <w:sz w:val="24"/>
+        </w:rPr>
+      </w:pPr>
+    </w:p>
+    <w:p>
+      <w:pPr>
+        <w:rPr>
+          <w:rFonts w:ascii="Helvetica" w:eastAsiaTheme="minorHAnsi" w:hAnsi="Helvetica" w:cs="Arial"/>
+          <w:sz w:val="24"/>
+        </w:rPr>
+      </w:pPr>
+    </w:p>
+    <w:p>
+      <w:pPr>
+        <w:rPr>
+          <w:rFonts w:ascii="Helvetica" w:eastAsiaTheme="minorHAnsi" w:hAnsi="Helvetica" w:cs="Arial"/>
+          <w:sz w:val="24"/>
+        </w:rPr>
+      </w:pPr>
+    </w:p>
+    <w:p>
+      <w:pPr>
+        <w:rPr>
+          <w:rFonts w:ascii="Helvetica" w:eastAsiaTheme="minorHAnsi" w:hAnsi="Helvetica" w:cs="Arial"/>
+          <w:sz w:val="24"/>
+        </w:rPr>
+      </w:pPr>
+    </w:p>
+    <w:p>
+      <w:pPr>
+        <w:rPr>
+          <w:rFonts w:ascii="Helvetica" w:eastAsiaTheme="minorHAnsi" w:hAnsi="Helvetica" w:cs="Arial"/>
+          <w:sz w:val="24"/>
+        </w:rPr>
+      </w:pPr>
+    </w:p>
+    <w:p>
+      <w:pPr>
+        <w:rPr>
+          <w:rFonts w:ascii="Helvetica" w:eastAsiaTheme="minorHAnsi" w:hAnsi="Helvetica" w:cs="Arial"/>
+          <w:sz w:val="24"/>
+        </w:rPr>
+      </w:pPr>
+    </w:p>
+    <w:p>
+      <w:pPr>
+        <w:rPr>
+          <w:rFonts w:ascii="Helvetica" w:eastAsiaTheme="minorHAnsi" w:hAnsi="Helvetica" w:cs="Arial"/>
+          <w:sz w:val="24"/>
+        </w:rPr>
+      </w:pPr>
+    </w:p>
+    <w:p>
+      <w:pPr>
+        <w:rPr>
+          <w:rFonts w:ascii="Helvetica" w:eastAsiaTheme="minorHAnsi" w:hAnsi="Helvetica" w:cs="Arial"/>
+          <w:sz w:val="24"/>
+        </w:rPr>
+      </w:pPr>
+    </w:p>
+    <w:p>
+      <w:pPr>
+        <w:rPr>
+          <w:rFonts w:ascii="Helvetica" w:eastAsiaTheme="minorHAnsi" w:hAnsi="Helvetica" w:cs="Arial"/>
+          <w:sz w:val="24"/>
+        </w:rPr>
+      </w:pPr>
+    </w:p>
+    <w:p>
+      <w:pPr>
+        <w:rPr>
+          <w:rFonts w:ascii="Helvetica" w:eastAsiaTheme="minorHAnsi" w:hAnsi="Helvetica" w:cs="Arial"/>
+          <w:sz w:val="24"/>
+        </w:rPr>
+      </w:pPr>
+    </w:p>
+    <w:p>
+      <w:pPr>
+        <w:rPr>
+          <w:rFonts w:ascii="Helvetica" w:eastAsiaTheme="minorHAnsi" w:hAnsi="Helvetica" w:cs="Arial"/>
+          <w:sz w:val="24"/>
+        </w:rPr>
+      </w:pPr>
+    </w:p>
+    <w:p>
+      <w:pPr>
+        <w:rPr>
+          <w:rFonts w:ascii="Helvetica" w:eastAsiaTheme="minorHAnsi" w:hAnsi="Helvetica" w:cs="Arial"/>
+          <w:sz w:val="24"/>
+        </w:rPr>
+      </w:pPr>
+    </w:p>
+    <w:p>
+      <w:pPr>
+        <w:rPr>
+          <w:rFonts w:ascii="Helvetica" w:eastAsiaTheme="minorHAnsi" w:hAnsi="Helvetica" w:cs="Arial"/>
+          <w:sz w:val="24"/>
+        </w:rPr>
+      </w:pPr>
+    </w:p>
+    <w:p>
+      <w:pPr>
+        <w:rPr>
+          <w:rFonts w:ascii="Helvetica" w:eastAsiaTheme="minorHAnsi" w:hAnsi="Helvetica" w:cs="Arial"/>
+          <w:sz w:val="24"/>
+        </w:rPr>
+      </w:pPr>
+    </w:p>
+    <w:p>
+      <w:pPr>
+        <w:rPr>
+          <w:rFonts w:ascii="Helvetica" w:eastAsiaTheme="minorHAnsi" w:hAnsi="Helvetica" w:cs="Arial"/>
+          <w:sz w:val="24"/>
+        </w:rPr>
+      </w:pPr>
+    </w:p>
+    <w:p>
+      <w:pPr>
+        <w:rPr>
+          <w:rFonts w:ascii="Helvetica" w:eastAsiaTheme="minorHAnsi" w:hAnsi="Helvetica" w:cs="Arial"/>
+          <w:sz w:val="24"/>
+        </w:rPr>
+      </w:pPr>
+    </w:p>
+    <w:p>
+      <w:pPr>
+        <w:rPr>
+          <w:rFonts w:ascii="Helvetica" w:eastAsiaTheme="minorHAnsi" w:hAnsi="Helvetica" w:cs="Arial" w:hint="eastAsia"/>
+          <w:sz w:val="24"/>
+        </w:rPr>
+      </w:pPr>
+    </w:p>
+    <w:p>
+      <w:pPr>
+        <w:rPr>
+          <w:rFonts w:ascii="Helvetica" w:eastAsiaTheme="minorHAnsi" w:hAnsi="Helvetica" w:cs="Arial"/>
+          <w:sz w:val="24"/>
+        </w:rPr>
+      </w:pPr>
+      <w:r>
+        <w:rPr>
+          <w:rFonts w:ascii="Helvetica" w:eastAsiaTheme="minorHAnsi" w:hAnsi="Helvetica" w:cs="Arial" w:hint="eastAsia"/>
+          <w:sz w:val="24"/>
+        </w:rPr>
+        <w:lastRenderedPageBreak/>
+        <w:t>T</w:t>
+      </w:r>
+      <w:r>
+        <w:rPr>
+          <w:rFonts w:ascii="Helvetica" w:eastAsiaTheme="minorHAnsi" w:hAnsi="Helvetica" w:cs="Arial"/>
+          <w:sz w:val="24"/>
+        </w:rPr>
+        <w:t xml:space="preserve">ext 18: </w:t>
+      </w:r>
+      <w:r>
+        <w:rPr>
+          <w:rFonts w:ascii="Helvetica" w:eastAsiaTheme="minorHAnsi" w:hAnsi="Helvetica" w:cs="Arial"/>
+          <w:sz w:val="24"/>
+        </w:rPr>
+        <w:t>Quince</w:t>
+      </w:r>
+      <w:r>
+        <w:rPr>
+          <w:rFonts w:ascii="Helvetica" w:eastAsiaTheme="minorHAnsi" w:hAnsi="Helvetica" w:cs="Arial"/>
+          <w:sz w:val="24"/>
+        </w:rPr>
+        <w:t xml:space="preserve"> </w:t>
+      </w:r>
+      <w:r>
+        <w:rPr>
+          <w:rFonts w:ascii="Helvetica" w:eastAsiaTheme="minorHAnsi" w:hAnsi="Helvetica" w:cs="Arial"/>
+          <w:sz w:val="24"/>
+        </w:rPr>
+        <w:t>Harvesting</w:t>
+      </w:r>
+    </w:p>
+    <w:p>
+      <w:pPr>
+        <w:rPr>
+          <w:rFonts w:ascii="Helvetica" w:eastAsiaTheme="minorHAnsi" w:hAnsi="Helvetica" w:cs="Arial" w:hint="eastAsia"/>
+          <w:sz w:val="24"/>
+        </w:rPr>
+      </w:pPr>
+    </w:p>
+    <w:p>
+      <w:pPr>
+        <w:rPr>
+          <w:rFonts w:ascii="Helvetica" w:eastAsiaTheme="minorHAnsi" w:hAnsi="Helvetica" w:cs="Arial"/>
+          <w:sz w:val="24"/>
+        </w:rPr>
+      </w:pPr>
+      <w:r>
+        <w:rPr>
+          <w:rFonts w:ascii="Helvetica" w:eastAsiaTheme="minorHAnsi" w:hAnsi="Helvetica" w:cs="Arial"/>
+          <w:sz w:val="24"/>
+        </w:rPr>
+        <w:t>The quince harvesting process takes place in October and November. Every day, from 7am the manager checks that the plantation has not been</w:t>
+      </w:r>
+      <w:r>
+        <w:rPr>
+          <w:rFonts w:ascii="Helvetica" w:eastAsiaTheme="minorHAnsi" w:hAnsi="Helvetica" w:cs="Arial" w:hint="eastAsia"/>
+          <w:sz w:val="24"/>
+        </w:rPr>
+        <w:t xml:space="preserve"> </w:t>
+      </w:r>
+      <w:r>
+        <w:rPr>
+          <w:rFonts w:ascii="Helvetica" w:eastAsiaTheme="minorHAnsi" w:hAnsi="Helvetica" w:cs="Arial"/>
+          <w:sz w:val="24"/>
+        </w:rPr>
+        <w:t>affected by codling moth. If it is affected that day's production is interrupted. The employees begin to pick the fruits at 8am,</w:t>
+      </w:r>
+      <w:r>
+        <w:rPr>
+          <w:rFonts w:ascii="Helvetica" w:eastAsiaTheme="minorHAnsi" w:hAnsi="Helvetica" w:cs="Arial" w:hint="eastAsia"/>
+          <w:sz w:val="24"/>
+        </w:rPr>
+        <w:t xml:space="preserve"> </w:t>
+      </w:r>
+      <w:r>
+        <w:rPr>
+          <w:rFonts w:ascii="Helvetica" w:eastAsiaTheme="minorHAnsi" w:hAnsi="Helvetica" w:cs="Arial"/>
+          <w:sz w:val="24"/>
+        </w:rPr>
+        <w:t>when the quinces have almost no dew. If the workers have not taken a break before 1pm, the manager reminds them that they should take a break soon.</w:t>
+      </w:r>
+      <w:r>
+        <w:rPr>
+          <w:rFonts w:ascii="Helvetica" w:eastAsiaTheme="minorHAnsi" w:hAnsi="Helvetica" w:cs="Arial" w:hint="eastAsia"/>
+          <w:sz w:val="24"/>
+        </w:rPr>
+        <w:t xml:space="preserve"> </w:t>
+      </w:r>
+      <w:r>
+        <w:rPr>
+          <w:rFonts w:ascii="Helvetica" w:eastAsiaTheme="minorHAnsi" w:hAnsi="Helvetica" w:cs="Arial"/>
+          <w:sz w:val="24"/>
+        </w:rPr>
+        <w:t xml:space="preserve">7 hours after the employees started picking the fruits, the trucks </w:t>
+      </w:r>
+      <w:proofErr w:type="gramStart"/>
+      <w:r>
+        <w:rPr>
+          <w:rFonts w:ascii="Helvetica" w:eastAsiaTheme="minorHAnsi" w:hAnsi="Helvetica" w:cs="Arial"/>
+          <w:sz w:val="24"/>
+        </w:rPr>
+        <w:t>come</w:t>
+      </w:r>
+      <w:proofErr w:type="gramEnd"/>
+      <w:r>
+        <w:rPr>
+          <w:rFonts w:ascii="Helvetica" w:eastAsiaTheme="minorHAnsi" w:hAnsi="Helvetica" w:cs="Arial"/>
+          <w:sz w:val="24"/>
+        </w:rPr>
+        <w:t xml:space="preserve"> and the employees load them at most until 5pm.</w:t>
+      </w:r>
+      <w:r>
+        <w:rPr>
+          <w:rFonts w:ascii="Helvetica" w:eastAsiaTheme="minorHAnsi" w:hAnsi="Helvetica" w:cs="Arial" w:hint="eastAsia"/>
+          <w:sz w:val="24"/>
+        </w:rPr>
+        <w:t xml:space="preserve"> </w:t>
+      </w:r>
+      <w:r>
+        <w:rPr>
+          <w:rFonts w:ascii="Helvetica" w:eastAsiaTheme="minorHAnsi" w:hAnsi="Helvetica" w:cs="Arial"/>
+          <w:sz w:val="24"/>
+        </w:rPr>
+        <w:t>The supervisor notes down the spoiled fruit not later than 30 minutes after the trucks have been loaded.</w:t>
+      </w:r>
+      <w:r>
+        <w:rPr>
+          <w:rFonts w:ascii="Helvetica" w:eastAsiaTheme="minorHAnsi" w:hAnsi="Helvetica" w:cs="Arial" w:hint="eastAsia"/>
+          <w:sz w:val="24"/>
+        </w:rPr>
+        <w:t xml:space="preserve"> </w:t>
+      </w:r>
+      <w:r>
+        <w:rPr>
+          <w:rFonts w:ascii="Helvetica" w:eastAsiaTheme="minorHAnsi" w:hAnsi="Helvetica" w:cs="Arial"/>
+          <w:sz w:val="24"/>
+        </w:rPr>
+        <w:t>In the evening, the supervisor reports the total number of kilos collected and the hours the employees have worked.</w:t>
+      </w:r>
+    </w:p>
+    <w:p>
+      <w:pPr>
+        <w:rPr>
+          <w:rFonts w:ascii="Helvetica" w:eastAsiaTheme="minorHAnsi" w:hAnsi="Helvetica" w:cs="Arial"/>
+          <w:sz w:val="24"/>
+        </w:rPr>
+      </w:pPr>
+    </w:p>
+    <w:p>
+      <w:pPr>
+        <w:rPr>
+          <w:rFonts w:ascii="Helvetica" w:eastAsiaTheme="minorHAnsi" w:hAnsi="Helvetica" w:cs="Arial"/>
+          <w:sz w:val="24"/>
+        </w:rPr>
+      </w:pPr>
+    </w:p>
+    <w:p>
+      <w:pPr>
+        <w:rPr>
+          <w:rFonts w:ascii="Helvetica" w:eastAsiaTheme="minorHAnsi" w:hAnsi="Helvetica" w:cs="Arial"/>
+          <w:sz w:val="24"/>
+        </w:rPr>
+      </w:pPr>
+    </w:p>
+    <w:p>
+      <w:pPr>
+        <w:rPr>
+          <w:rFonts w:ascii="Helvetica" w:eastAsiaTheme="minorHAnsi" w:hAnsi="Helvetica" w:cs="Arial"/>
+          <w:sz w:val="24"/>
+        </w:rPr>
+      </w:pPr>
+    </w:p>
+    <w:p>
+      <w:pPr>
+        <w:rPr>
+          <w:rFonts w:ascii="Helvetica" w:eastAsiaTheme="minorHAnsi" w:hAnsi="Helvetica" w:cs="Arial"/>
+          <w:sz w:val="24"/>
+        </w:rPr>
+      </w:pPr>
+    </w:p>
+    <w:p>
+      <w:pPr>
+        <w:rPr>
+          <w:rFonts w:ascii="Helvetica" w:eastAsiaTheme="minorHAnsi" w:hAnsi="Helvetica" w:cs="Arial"/>
+          <w:sz w:val="24"/>
+        </w:rPr>
+      </w:pPr>
+    </w:p>
+    <w:p>
+      <w:pPr>
+        <w:rPr>
+          <w:rFonts w:ascii="Helvetica" w:eastAsiaTheme="minorHAnsi" w:hAnsi="Helvetica" w:cs="Arial"/>
+          <w:sz w:val="24"/>
+        </w:rPr>
+      </w:pPr>
+    </w:p>
+    <w:p>
+      <w:pPr>
+        <w:rPr>
+          <w:rFonts w:ascii="Helvetica" w:eastAsiaTheme="minorHAnsi" w:hAnsi="Helvetica" w:cs="Arial"/>
+          <w:sz w:val="24"/>
+        </w:rPr>
+      </w:pPr>
+    </w:p>
+    <w:p>
+      <w:pPr>
+        <w:rPr>
+          <w:rFonts w:ascii="Helvetica" w:eastAsiaTheme="minorHAnsi" w:hAnsi="Helvetica" w:cs="Arial"/>
+          <w:sz w:val="24"/>
+        </w:rPr>
+      </w:pPr>
+    </w:p>
+    <w:p>
+      <w:pPr>
+        <w:rPr>
+          <w:rFonts w:ascii="Helvetica" w:eastAsiaTheme="minorHAnsi" w:hAnsi="Helvetica" w:cs="Arial"/>
+          <w:sz w:val="24"/>
+        </w:rPr>
+      </w:pPr>
+    </w:p>
+    <w:p>
+      <w:pPr>
+        <w:rPr>
+          <w:rFonts w:ascii="Helvetica" w:eastAsiaTheme="minorHAnsi" w:hAnsi="Helvetica" w:cs="Arial"/>
+          <w:sz w:val="24"/>
+        </w:rPr>
+      </w:pPr>
+    </w:p>
+    <w:p>
+      <w:pPr>
+        <w:rPr>
+          <w:rFonts w:ascii="Helvetica" w:eastAsiaTheme="minorHAnsi" w:hAnsi="Helvetica" w:cs="Arial"/>
+          <w:sz w:val="24"/>
+        </w:rPr>
+      </w:pPr>
+    </w:p>
+    <w:p>
+      <w:pPr>
+        <w:rPr>
+          <w:rFonts w:ascii="Helvetica" w:eastAsiaTheme="minorHAnsi" w:hAnsi="Helvetica" w:cs="Arial"/>
+          <w:sz w:val="24"/>
+        </w:rPr>
+      </w:pPr>
+    </w:p>
+    <w:p>
+      <w:pPr>
+        <w:rPr>
+          <w:rFonts w:ascii="Helvetica" w:eastAsiaTheme="minorHAnsi" w:hAnsi="Helvetica" w:cs="Arial"/>
+          <w:sz w:val="24"/>
+        </w:rPr>
+      </w:pPr>
+    </w:p>
+    <w:p>
+      <w:pPr>
+        <w:rPr>
+          <w:rFonts w:ascii="Helvetica" w:eastAsiaTheme="minorHAnsi" w:hAnsi="Helvetica" w:cs="Arial"/>
+          <w:sz w:val="24"/>
+        </w:rPr>
+      </w:pPr>
+    </w:p>
+    <w:p>
+      <w:pPr>
+        <w:rPr>
+          <w:rFonts w:ascii="Helvetica" w:eastAsiaTheme="minorHAnsi" w:hAnsi="Helvetica" w:cs="Arial"/>
+          <w:sz w:val="24"/>
+        </w:rPr>
+      </w:pPr>
+    </w:p>
+    <w:p>
+      <w:pPr>
+        <w:rPr>
+          <w:rFonts w:ascii="Helvetica" w:eastAsiaTheme="minorHAnsi" w:hAnsi="Helvetica" w:cs="Arial"/>
+          <w:sz w:val="24"/>
+        </w:rPr>
+      </w:pPr>
+    </w:p>
+    <w:p>
+      <w:pPr>
+        <w:rPr>
+          <w:rFonts w:ascii="Helvetica" w:eastAsiaTheme="minorHAnsi" w:hAnsi="Helvetica" w:cs="Arial"/>
+          <w:sz w:val="24"/>
+        </w:rPr>
+      </w:pPr>
+    </w:p>
+    <w:p>
+      <w:pPr>
+        <w:rPr>
+          <w:rFonts w:ascii="Helvetica" w:eastAsiaTheme="minorHAnsi" w:hAnsi="Helvetica" w:cs="Arial"/>
+          <w:sz w:val="24"/>
+        </w:rPr>
+      </w:pPr>
+    </w:p>
+    <w:p>
+      <w:pPr>
+        <w:rPr>
+          <w:rFonts w:ascii="Helvetica" w:eastAsiaTheme="minorHAnsi" w:hAnsi="Helvetica" w:cs="Arial"/>
+          <w:sz w:val="24"/>
+        </w:rPr>
+      </w:pPr>
+    </w:p>
+    <w:p>
+      <w:pPr>
+        <w:rPr>
+          <w:rFonts w:ascii="Helvetica" w:eastAsiaTheme="minorHAnsi" w:hAnsi="Helvetica" w:cs="Arial"/>
+          <w:sz w:val="24"/>
+        </w:rPr>
+      </w:pPr>
+    </w:p>
+    <w:p>
+      <w:pPr>
+        <w:rPr>
+          <w:rFonts w:ascii="Helvetica" w:eastAsiaTheme="minorHAnsi" w:hAnsi="Helvetica" w:cs="Arial"/>
+          <w:sz w:val="24"/>
+        </w:rPr>
+      </w:pPr>
+    </w:p>
+    <w:p>
+      <w:pPr>
+        <w:rPr>
+          <w:rFonts w:ascii="Helvetica" w:eastAsiaTheme="minorHAnsi" w:hAnsi="Helvetica" w:cs="Arial"/>
+          <w:sz w:val="24"/>
+        </w:rPr>
+      </w:pPr>
+    </w:p>
+    <w:p>
+      <w:pPr>
+        <w:rPr>
+          <w:rFonts w:ascii="Helvetica" w:eastAsiaTheme="minorHAnsi" w:hAnsi="Helvetica" w:cs="Arial"/>
+          <w:sz w:val="24"/>
+        </w:rPr>
+      </w:pPr>
+    </w:p>
+    <w:p>
+      <w:pPr>
+        <w:rPr>
+          <w:rFonts w:ascii="Helvetica" w:eastAsiaTheme="minorHAnsi" w:hAnsi="Helvetica" w:cs="Arial"/>
+          <w:sz w:val="24"/>
+        </w:rPr>
+      </w:pPr>
+    </w:p>
+    <w:p>
+      <w:pPr>
+        <w:rPr>
+          <w:rFonts w:ascii="Helvetica" w:eastAsiaTheme="minorHAnsi" w:hAnsi="Helvetica" w:cs="Arial"/>
+          <w:sz w:val="24"/>
+        </w:rPr>
+      </w:pPr>
+    </w:p>
+    <w:p>
+      <w:pPr>
+        <w:rPr>
+          <w:rFonts w:ascii="Helvetica" w:eastAsiaTheme="minorHAnsi" w:hAnsi="Helvetica" w:cs="Arial"/>
+          <w:sz w:val="24"/>
+        </w:rPr>
+      </w:pPr>
+    </w:p>
+    <w:p>
+      <w:pPr>
+        <w:rPr>
+          <w:rFonts w:ascii="Helvetica" w:eastAsiaTheme="minorHAnsi" w:hAnsi="Helvetica" w:cs="Arial"/>
+          <w:sz w:val="24"/>
+        </w:rPr>
+      </w:pPr>
+    </w:p>
+    <w:p>
+      <w:pPr>
+        <w:rPr>
+          <w:rFonts w:ascii="Helvetica" w:eastAsiaTheme="minorHAnsi" w:hAnsi="Helvetica" w:cs="Arial"/>
+          <w:sz w:val="24"/>
+        </w:rPr>
+      </w:pPr>
+    </w:p>
+    <w:p>
+      <w:pPr>
+        <w:rPr>
+          <w:rFonts w:ascii="Helvetica" w:eastAsiaTheme="minorHAnsi" w:hAnsi="Helvetica" w:cs="Arial"/>
+          <w:sz w:val="24"/>
+        </w:rPr>
+      </w:pPr>
+    </w:p>
+    <w:p>
+      <w:pPr>
+        <w:rPr>
+          <w:rFonts w:ascii="Helvetica" w:eastAsiaTheme="minorHAnsi" w:hAnsi="Helvetica" w:cs="Arial"/>
+          <w:sz w:val="24"/>
+        </w:rPr>
+      </w:pPr>
+    </w:p>
+    <w:p>
+      <w:pPr>
+        <w:rPr>
+          <w:rFonts w:ascii="Helvetica" w:eastAsiaTheme="minorHAnsi" w:hAnsi="Helvetica" w:cs="Arial"/>
+          <w:sz w:val="24"/>
+        </w:rPr>
+      </w:pPr>
+    </w:p>
+    <w:p>
+      <w:pPr>
+        <w:rPr>
+          <w:rFonts w:ascii="Helvetica" w:eastAsiaTheme="minorHAnsi" w:hAnsi="Helvetica" w:cs="Arial"/>
+          <w:sz w:val="24"/>
+        </w:rPr>
+      </w:pPr>
+      <w:r>
+        <w:rPr>
+          <w:rFonts w:ascii="Helvetica" w:eastAsiaTheme="minorHAnsi" w:hAnsi="Helvetica" w:cs="Arial" w:hint="eastAsia"/>
+          <w:sz w:val="24"/>
+        </w:rPr>
+        <w:lastRenderedPageBreak/>
+        <w:t>T</w:t>
+      </w:r>
+      <w:r>
+        <w:rPr>
+          <w:rFonts w:ascii="Helvetica" w:eastAsiaTheme="minorHAnsi" w:hAnsi="Helvetica" w:cs="Arial"/>
+          <w:sz w:val="24"/>
+        </w:rPr>
+        <w:t>ext 19</w:t>
+      </w:r>
+      <w:r>
+        <w:rPr>
+          <w:rFonts w:ascii="Helvetica" w:eastAsiaTheme="minorHAnsi" w:hAnsi="Helvetica" w:cs="Arial"/>
+          <w:sz w:val="24"/>
+        </w:rPr>
+        <w:t xml:space="preserve">: </w:t>
+      </w:r>
+      <w:r>
+        <w:rPr>
+          <w:rFonts w:ascii="Helvetica" w:eastAsiaTheme="minorHAnsi" w:hAnsi="Helvetica" w:cs="Arial"/>
+          <w:sz w:val="24"/>
+        </w:rPr>
+        <w:t>Order-to-cash example</w:t>
+      </w:r>
+    </w:p>
+    <w:p>
+      <w:pPr>
+        <w:rPr>
+          <w:rFonts w:ascii="Helvetica" w:eastAsiaTheme="minorHAnsi" w:hAnsi="Helvetica" w:cs="Arial" w:hint="eastAsia"/>
+          <w:sz w:val="24"/>
+        </w:rPr>
+      </w:pPr>
+    </w:p>
+    <w:p>
+      <w:pPr>
+        <w:rPr>
+          <w:rFonts w:ascii="Helvetica" w:eastAsiaTheme="minorHAnsi" w:hAnsi="Helvetica" w:cs="Arial"/>
+          <w:sz w:val="24"/>
+        </w:rPr>
+      </w:pPr>
+      <w:r>
+        <w:rPr>
+          <w:rFonts w:ascii="Helvetica" w:eastAsiaTheme="minorHAnsi" w:hAnsi="Helvetica" w:cs="Arial"/>
+          <w:sz w:val="24"/>
+        </w:rPr>
+        <w:t xml:space="preserve">The order-to-cash process is carried out by a seller’s organization which includes two departments: the sales department and the warehouse &amp; distribution department. The purchase order received by warehouse &amp; distribution is checked against the stock. This operation is carried out automatically by the ERP system of warehouse &amp; distribution, which queries the warehouse database. If the product is in stock, it is retrieved from the warehouse before the sales department confirms the order.  Next, the sales department emits an invoice and waits for the payment, while the product is shipped from within warehouse &amp; distribution. The process completes with the order archival in the sales department. If the product is not in stock, the ERP system within warehouse &amp; distribution checks the raw materials availability by accessing the </w:t>
+      </w:r>
+      <w:proofErr w:type="gramStart"/>
+      <w:r>
+        <w:rPr>
+          <w:rFonts w:ascii="Helvetica" w:eastAsiaTheme="minorHAnsi" w:hAnsi="Helvetica" w:cs="Arial"/>
+          <w:sz w:val="24"/>
+        </w:rPr>
+        <w:t>suppliers</w:t>
+      </w:r>
+      <w:proofErr w:type="gramEnd"/>
+      <w:r>
+        <w:rPr>
+          <w:rFonts w:ascii="Helvetica" w:eastAsiaTheme="minorHAnsi" w:hAnsi="Helvetica" w:cs="Arial"/>
+          <w:sz w:val="24"/>
+        </w:rPr>
+        <w:t xml:space="preserve"> catalog. Once the raw materials have been obtained the warehouse &amp; distribution department takes care of manufacturing the product. The process completes with the purchase order being confirmed and archived by the sales department.</w:t>
+      </w:r>
+    </w:p>
+    <w:p>
+      <w:pPr>
+        <w:rPr>
+          <w:rFonts w:ascii="Helvetica" w:eastAsiaTheme="minorHAnsi" w:hAnsi="Helvetica" w:cs="Arial"/>
+          <w:sz w:val="24"/>
+        </w:rPr>
+      </w:pPr>
+    </w:p>
+    <w:p>
+      <w:pPr>
+        <w:rPr>
+          <w:rFonts w:ascii="Helvetica" w:eastAsiaTheme="minorHAnsi" w:hAnsi="Helvetica" w:cs="Arial"/>
+          <w:sz w:val="24"/>
+        </w:rPr>
+      </w:pPr>
+    </w:p>
+    <w:p>
+      <w:pPr>
+        <w:rPr>
+          <w:rFonts w:ascii="Helvetica" w:eastAsiaTheme="minorHAnsi" w:hAnsi="Helvetica" w:cs="Arial"/>
+          <w:sz w:val="24"/>
+        </w:rPr>
+      </w:pPr>
+    </w:p>
+    <w:p>
+      <w:pPr>
+        <w:rPr>
+          <w:rFonts w:ascii="Helvetica" w:eastAsiaTheme="minorHAnsi" w:hAnsi="Helvetica" w:cs="Arial"/>
+          <w:sz w:val="24"/>
+        </w:rPr>
+      </w:pPr>
+    </w:p>
+    <w:p>
+      <w:pPr>
+        <w:rPr>
+          <w:rFonts w:ascii="Helvetica" w:eastAsiaTheme="minorHAnsi" w:hAnsi="Helvetica" w:cs="Arial"/>
+          <w:sz w:val="24"/>
+        </w:rPr>
+      </w:pPr>
+    </w:p>
+    <w:p>
+      <w:pPr>
+        <w:rPr>
+          <w:rFonts w:ascii="Helvetica" w:eastAsiaTheme="minorHAnsi" w:hAnsi="Helvetica" w:cs="Arial"/>
+          <w:sz w:val="24"/>
+        </w:rPr>
+      </w:pPr>
+    </w:p>
+    <w:p>
+      <w:pPr>
+        <w:rPr>
+          <w:rFonts w:ascii="Helvetica" w:eastAsiaTheme="minorHAnsi" w:hAnsi="Helvetica" w:cs="Arial"/>
+          <w:sz w:val="24"/>
+        </w:rPr>
+      </w:pPr>
+    </w:p>
+    <w:p>
+      <w:pPr>
+        <w:rPr>
+          <w:rFonts w:ascii="Helvetica" w:eastAsiaTheme="minorHAnsi" w:hAnsi="Helvetica" w:cs="Arial"/>
+          <w:sz w:val="24"/>
+        </w:rPr>
+      </w:pPr>
+    </w:p>
+    <w:p>
+      <w:pPr>
+        <w:rPr>
+          <w:rFonts w:ascii="Helvetica" w:eastAsiaTheme="minorHAnsi" w:hAnsi="Helvetica" w:cs="Arial"/>
+          <w:sz w:val="24"/>
+        </w:rPr>
+      </w:pPr>
+    </w:p>
+    <w:p>
+      <w:pPr>
+        <w:rPr>
+          <w:rFonts w:ascii="Helvetica" w:eastAsiaTheme="minorHAnsi" w:hAnsi="Helvetica" w:cs="Arial"/>
+          <w:sz w:val="24"/>
+        </w:rPr>
+      </w:pPr>
+    </w:p>
+    <w:p>
+      <w:pPr>
+        <w:rPr>
+          <w:rFonts w:ascii="Helvetica" w:eastAsiaTheme="minorHAnsi" w:hAnsi="Helvetica" w:cs="Arial"/>
+          <w:sz w:val="24"/>
+        </w:rPr>
+      </w:pPr>
+    </w:p>
+    <w:p>
+      <w:pPr>
+        <w:rPr>
+          <w:rFonts w:ascii="Helvetica" w:eastAsiaTheme="minorHAnsi" w:hAnsi="Helvetica" w:cs="Arial"/>
+          <w:sz w:val="24"/>
+        </w:rPr>
+      </w:pPr>
+    </w:p>
+    <w:p>
+      <w:pPr>
+        <w:rPr>
+          <w:rFonts w:ascii="Helvetica" w:eastAsiaTheme="minorHAnsi" w:hAnsi="Helvetica" w:cs="Arial"/>
+          <w:sz w:val="24"/>
+        </w:rPr>
+      </w:pPr>
+    </w:p>
+    <w:p>
+      <w:pPr>
+        <w:rPr>
+          <w:rFonts w:ascii="Helvetica" w:eastAsiaTheme="minorHAnsi" w:hAnsi="Helvetica" w:cs="Arial"/>
+          <w:sz w:val="24"/>
+        </w:rPr>
+      </w:pPr>
+    </w:p>
+    <w:p>
+      <w:pPr>
+        <w:rPr>
+          <w:rFonts w:ascii="Helvetica" w:eastAsiaTheme="minorHAnsi" w:hAnsi="Helvetica" w:cs="Arial"/>
+          <w:sz w:val="24"/>
+        </w:rPr>
+      </w:pPr>
+    </w:p>
+    <w:p>
+      <w:pPr>
+        <w:rPr>
+          <w:rFonts w:ascii="Helvetica" w:eastAsiaTheme="minorHAnsi" w:hAnsi="Helvetica" w:cs="Arial"/>
+          <w:sz w:val="24"/>
+        </w:rPr>
+      </w:pPr>
+    </w:p>
+    <w:p>
+      <w:pPr>
+        <w:rPr>
+          <w:rFonts w:ascii="Helvetica" w:eastAsiaTheme="minorHAnsi" w:hAnsi="Helvetica" w:cs="Arial"/>
+          <w:sz w:val="24"/>
+        </w:rPr>
+      </w:pPr>
+    </w:p>
+    <w:p>
+      <w:pPr>
+        <w:rPr>
+          <w:rFonts w:ascii="Helvetica" w:eastAsiaTheme="minorHAnsi" w:hAnsi="Helvetica" w:cs="Arial"/>
+          <w:sz w:val="24"/>
+        </w:rPr>
+      </w:pPr>
+    </w:p>
+    <w:p>
+      <w:pPr>
+        <w:rPr>
+          <w:rFonts w:ascii="Helvetica" w:eastAsiaTheme="minorHAnsi" w:hAnsi="Helvetica" w:cs="Arial"/>
+          <w:sz w:val="24"/>
+        </w:rPr>
+      </w:pPr>
+    </w:p>
+    <w:p>
+      <w:pPr>
+        <w:rPr>
+          <w:rFonts w:ascii="Helvetica" w:eastAsiaTheme="minorHAnsi" w:hAnsi="Helvetica" w:cs="Arial"/>
+          <w:sz w:val="24"/>
+        </w:rPr>
+      </w:pPr>
+    </w:p>
+    <w:p>
+      <w:pPr>
+        <w:rPr>
+          <w:rFonts w:ascii="Helvetica" w:eastAsiaTheme="minorHAnsi" w:hAnsi="Helvetica" w:cs="Arial"/>
+          <w:sz w:val="24"/>
+        </w:rPr>
+      </w:pPr>
+    </w:p>
+    <w:p>
+      <w:pPr>
+        <w:rPr>
+          <w:rFonts w:ascii="Helvetica" w:eastAsiaTheme="minorHAnsi" w:hAnsi="Helvetica" w:cs="Arial"/>
+          <w:sz w:val="24"/>
+        </w:rPr>
+      </w:pPr>
+    </w:p>
+    <w:p>
+      <w:pPr>
+        <w:rPr>
+          <w:rFonts w:ascii="Helvetica" w:eastAsiaTheme="minorHAnsi" w:hAnsi="Helvetica" w:cs="Arial"/>
+          <w:sz w:val="24"/>
+        </w:rPr>
+      </w:pPr>
+    </w:p>
+    <w:p>
+      <w:pPr>
+        <w:rPr>
+          <w:rFonts w:ascii="Helvetica" w:eastAsiaTheme="minorHAnsi" w:hAnsi="Helvetica" w:cs="Arial"/>
+          <w:sz w:val="24"/>
+        </w:rPr>
+      </w:pPr>
+    </w:p>
+    <w:p>
+      <w:pPr>
+        <w:rPr>
+          <w:rFonts w:ascii="Helvetica" w:eastAsiaTheme="minorHAnsi" w:hAnsi="Helvetica" w:cs="Arial"/>
+          <w:sz w:val="24"/>
+        </w:rPr>
+      </w:pPr>
+    </w:p>
+    <w:p>
+      <w:pPr>
+        <w:rPr>
+          <w:rFonts w:ascii="Helvetica" w:eastAsiaTheme="minorHAnsi" w:hAnsi="Helvetica" w:cs="Arial"/>
+          <w:sz w:val="24"/>
+        </w:rPr>
+      </w:pPr>
+    </w:p>
+    <w:p>
+      <w:pPr>
+        <w:rPr>
+          <w:rFonts w:ascii="Helvetica" w:eastAsiaTheme="minorHAnsi" w:hAnsi="Helvetica" w:cs="Arial"/>
+          <w:sz w:val="24"/>
+        </w:rPr>
+      </w:pPr>
+    </w:p>
+    <w:p>
+      <w:pPr>
+        <w:rPr>
+          <w:rFonts w:ascii="Helvetica" w:eastAsiaTheme="minorHAnsi" w:hAnsi="Helvetica" w:cs="Arial"/>
+          <w:sz w:val="24"/>
+        </w:rPr>
+      </w:pPr>
+      <w:r>
+        <w:rPr>
+          <w:rFonts w:ascii="Helvetica" w:eastAsiaTheme="minorHAnsi" w:hAnsi="Helvetica" w:cs="Arial" w:hint="eastAsia"/>
+          <w:sz w:val="24"/>
+        </w:rPr>
+        <w:lastRenderedPageBreak/>
+        <w:t>T</w:t>
+      </w:r>
+      <w:r>
+        <w:rPr>
+          <w:rFonts w:ascii="Helvetica" w:eastAsiaTheme="minorHAnsi" w:hAnsi="Helvetica" w:cs="Arial"/>
+          <w:sz w:val="24"/>
+        </w:rPr>
+        <w:t>ext 20</w:t>
+      </w:r>
+      <w:r>
+        <w:rPr>
+          <w:rFonts w:ascii="Helvetica" w:eastAsiaTheme="minorHAnsi" w:hAnsi="Helvetica" w:cs="Arial"/>
+          <w:sz w:val="24"/>
+        </w:rPr>
+        <w:t xml:space="preserve">: </w:t>
+      </w:r>
+      <w:r>
+        <w:rPr>
+          <w:rFonts w:ascii="Helvetica" w:eastAsiaTheme="minorHAnsi" w:hAnsi="Helvetica" w:cs="Arial"/>
+          <w:sz w:val="24"/>
+        </w:rPr>
+        <w:t>reimbursing expenses</w:t>
+      </w:r>
+    </w:p>
+    <w:p>
+      <w:pPr>
+        <w:rPr>
+          <w:rFonts w:ascii="Helvetica" w:eastAsiaTheme="minorHAnsi" w:hAnsi="Helvetica" w:cs="Arial"/>
+          <w:sz w:val="24"/>
+        </w:rPr>
+      </w:pPr>
+    </w:p>
+    <w:p>
+      <w:pPr>
+        <w:rPr>
+          <w:rFonts w:ascii="Helvetica" w:eastAsiaTheme="minorHAnsi" w:hAnsi="Helvetica" w:cs="Arial" w:hint="eastAsia"/>
+          <w:sz w:val="24"/>
+        </w:rPr>
+      </w:pPr>
+      <w:r>
+        <w:rPr>
+          <w:rFonts w:ascii="Helvetica" w:eastAsiaTheme="minorHAnsi" w:hAnsi="Helvetica" w:cs="Arial"/>
+          <w:sz w:val="24"/>
+        </w:rPr>
+        <w:t xml:space="preserve">After an expense report is received from an employee, the employee is notified of the receipt of the report. Next, a new account must be created if the employee does not already have one. The report is then reviewed for automatic approval. Amounts under e 1,000 are automatically approved while amounts equal to or over e 1,000 require manual approval. In case of rejection, the employee must receive a rejection notice by email. In case of approval, the reimbursement is deposited directly to the employee’s bank account and an approval notice is sent to the employee via email, with the details of the money transfer. At any time during the review, the employee can send a request for amount rectification. In that case the rectification is </w:t>
+      </w:r>
+      <w:proofErr w:type="gramStart"/>
+      <w:r>
+        <w:rPr>
+          <w:rFonts w:ascii="Helvetica" w:eastAsiaTheme="minorHAnsi" w:hAnsi="Helvetica" w:cs="Arial"/>
+          <w:sz w:val="24"/>
+        </w:rPr>
+        <w:t>registered</w:t>
+      </w:r>
+      <w:proofErr w:type="gramEnd"/>
+      <w:r>
+        <w:rPr>
+          <w:rFonts w:ascii="Helvetica" w:eastAsiaTheme="minorHAnsi" w:hAnsi="Helvetica" w:cs="Arial"/>
+          <w:sz w:val="24"/>
+        </w:rPr>
+        <w:t xml:space="preserve"> and the report needs to be reviewed again. Moreover, if the report is not handled within 30 days, the process is </w:t>
+      </w:r>
+      <w:proofErr w:type="gramStart"/>
+      <w:r>
+        <w:rPr>
+          <w:rFonts w:ascii="Helvetica" w:eastAsiaTheme="minorHAnsi" w:hAnsi="Helvetica" w:cs="Arial"/>
+          <w:sz w:val="24"/>
+        </w:rPr>
+        <w:t>stopped</w:t>
+      </w:r>
+      <w:proofErr w:type="gramEnd"/>
+      <w:r>
+        <w:rPr>
+          <w:rFonts w:ascii="Helvetica" w:eastAsiaTheme="minorHAnsi" w:hAnsi="Helvetica" w:cs="Arial"/>
+          <w:sz w:val="24"/>
+        </w:rPr>
+        <w:t xml:space="preserve"> and the employee receives a cancelation notice email so that he can resubmit the expense report from scratch.</w:t>
       </w:r>
     </w:p>
     <w:sectPr>
